--- a/public/cv/CV-AgustinLuques(English).docx
+++ b/public/cv/CV-AgustinLuques(English).docx
@@ -89,15 +89,32 @@
           <w:lang w:val="en-US"/>
         </w:rPr>
       </w:pPr>
-      <w:hyperlink r:id="rId8" w:history="1">
-        <w:r>
-          <w:rPr>
-            <w:rStyle w:val="Hyperlink"/>
-            <w:lang w:val="en-US"/>
-          </w:rPr>
-          <w:t>luquesagustin@gmail.com</w:t>
-        </w:r>
-      </w:hyperlink>
+      <w:r>
+        <w:fldChar w:fldCharType="begin"/>
+      </w:r>
+      <w:r>
+        <w:rPr>
+          <w:lang w:val="en-US"/>
+        </w:rPr>
+        <w:instrText xml:space="preserve"> HYPERLINK "mailto:luquesagustin@gmail.com" </w:instrText>
+      </w:r>
+      <w:r>
+        <w:fldChar w:fldCharType="separate"/>
+      </w:r>
+      <w:r>
+        <w:rPr>
+          <w:rStyle w:val="Hipervnculo"/>
+          <w:lang w:val="en-US"/>
+        </w:rPr>
+        <w:t>luquesagustin@gmail.com</w:t>
+      </w:r>
+      <w:r>
+        <w:rPr>
+          <w:rStyle w:val="Hipervnculo"/>
+          <w:lang w:val="en-US"/>
+        </w:rPr>
+        <w:fldChar w:fldCharType="end"/>
+      </w:r>
     </w:p>
     <w:p>
       <w:pPr>
@@ -176,7 +193,7 @@
               </wp:anchor>
             </w:drawing>
           </mc:Choice>
-          <mc:Fallback xmlns:mo="http://schemas.microsoft.com/office/mac/office/2008/main" xmlns:mv="urn:schemas-microsoft-com:mac:vml">
+          <mc:Fallback xmlns:mv="urn:schemas-microsoft-com:mac:vml" xmlns:mo="http://schemas.microsoft.com/office/mac/office/2008/main">
             <w:pict>
               <v:line w14:anchorId="55B48A0B" id="officeArt object" o:spid="_x0000_s1026" style="position:absolute;z-index:251660288;visibility:visible;mso-wrap-style:square;mso-wrap-distance-left:12pt;mso-wrap-distance-top:12pt;mso-wrap-distance-right:12pt;mso-wrap-distance-bottom:12pt;mso-position-horizontal:absolute;mso-position-horizontal-relative:margin;mso-position-vertical:absolute;mso-position-vertical-relative:line" from="-.3pt,25.55pt" to="481.55pt,25.55pt" o:gfxdata="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" strokecolor="black [3200]" strokeweight="2pt">
                 <v:shadow on="t" opacity=".5" mv:blur="38100f" origin=",.5" offset="0,2pt"/>
@@ -744,8 +761,6 @@
         </w:rPr>
         <w:t>. Docker</w:t>
       </w:r>
-      <w:bookmarkStart w:id="0" w:name="_GoBack"/>
-      <w:bookmarkEnd w:id="0"/>
       <w:r>
         <w:rPr>
           <w:b/>
@@ -1233,6 +1248,7 @@
           <w:u w:val="single"/>
           <w:lang w:val="en-US"/>
         </w:rPr>
+        <w:lastRenderedPageBreak/>
         <w:t>Technologies</w:t>
       </w:r>
       <w:r>
@@ -1259,7 +1275,6 @@
           <w:u w:val="single"/>
           <w:lang w:val="en-US"/>
         </w:rPr>
-        <w:lastRenderedPageBreak/>
         <w:t>Frontend</w:t>
       </w:r>
       <w:r>
@@ -1697,7 +1712,7 @@
               </wp:anchor>
             </w:drawing>
           </mc:Choice>
-          <mc:Fallback xmlns:mo="http://schemas.microsoft.com/office/mac/office/2008/main" xmlns:mv="urn:schemas-microsoft-com:mac:vml">
+          <mc:Fallback xmlns:mv="urn:schemas-microsoft-com:mac:vml" xmlns:mo="http://schemas.microsoft.com/office/mac/office/2008/main">
             <w:pict>
               <v:line w14:anchorId="2FB4DE01" id="officeArt object" o:spid="_x0000_s1026" style="position:absolute;z-index:251661312;visibility:visible;mso-wrap-style:square;mso-wrap-distance-left:12pt;mso-wrap-distance-top:12pt;mso-wrap-distance-right:12pt;mso-wrap-distance-bottom:12pt;mso-position-horizontal:absolute;mso-position-horizontal-relative:margin;mso-position-vertical:absolute;mso-position-vertical-relative:line" from="-.3pt,13.15pt" to="481.6pt,13.15pt" o:gfxdata="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" strokecolor="black [3200]" strokeweight="2pt">
                 <v:shadow on="t" opacity=".5" mv:blur="38100f" origin=",.5" offset="0,2pt"/>
@@ -2425,7 +2440,7 @@
               </wp:anchor>
             </w:drawing>
           </mc:Choice>
-          <mc:Fallback xmlns:mo="http://schemas.microsoft.com/office/mac/office/2008/main" xmlns:mv="urn:schemas-microsoft-com:mac:vml">
+          <mc:Fallback xmlns:mv="urn:schemas-microsoft-com:mac:vml" xmlns:mo="http://schemas.microsoft.com/office/mac/office/2008/main">
             <w:pict>
               <v:line w14:anchorId="0AB10F33" id="officeArt object" o:spid="_x0000_s1026" style="position:absolute;z-index:251662336;visibility:visible;mso-wrap-style:square;mso-wrap-distance-left:12pt;mso-wrap-distance-top:12pt;mso-wrap-distance-right:12pt;mso-wrap-distance-bottom:12pt;mso-position-horizontal:absolute;mso-position-horizontal-relative:margin;mso-position-vertical:absolute;mso-position-vertical-relative:line" from="-.3pt,13.15pt" to="481.6pt,13.15pt" o:gfxdata="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" strokecolor="black [3200]" strokeweight="2pt">
                 <v:shadow on="t" opacity=".5" mv:blur="38100f" origin=",.5" offset="0,2pt"/>
@@ -2690,7 +2705,7 @@
           <w:lang w:val="en-US"/>
         </w:rPr>
       </w:pPr>
-      <w:bookmarkStart w:id="1" w:name="_Hlk55318343"/>
+      <w:bookmarkStart w:id="0" w:name="_Hlk55318343"/>
       <w:r>
         <w:rPr>
           <w:rStyle w:val="Ninguno"/>
@@ -2717,16 +2732,18 @@
           <w:lang w:val="en-US"/>
         </w:rPr>
       </w:pPr>
-      <w:hyperlink r:id="rId9" w:history="1">
+      <w:hyperlink r:id="rId8" w:history="1">
         <w:r>
           <w:rPr>
-            <w:rStyle w:val="Hyperlink"/>
+            <w:rStyle w:val="Hipervnculo"/>
             <w:color w:val="0070C0"/>
             <w:lang w:val="en-US"/>
           </w:rPr>
           <w:t>Nerdear.la</w:t>
         </w:r>
       </w:hyperlink>
+      <w:bookmarkStart w:id="1" w:name="_GoBack"/>
+      <w:bookmarkEnd w:id="1"/>
     </w:p>
     <w:p>
       <w:pPr>
@@ -2787,10 +2804,10 @@
           <w:lang w:val="en-US"/>
         </w:rPr>
       </w:pPr>
-      <w:hyperlink r:id="rId10" w:history="1">
+      <w:hyperlink r:id="rId9" w:history="1">
         <w:r>
           <w:rPr>
-            <w:rStyle w:val="Hyperlink"/>
+            <w:rStyle w:val="Hipervnculo"/>
             <w:color w:val="0070C0"/>
             <w:lang w:val="en-US"/>
           </w:rPr>
@@ -2835,7 +2852,7 @@
         <w:t xml:space="preserve"> + JWT</w:t>
       </w:r>
     </w:p>
-    <w:bookmarkEnd w:id="1"/>
+    <w:bookmarkEnd w:id="0"/>
     <w:p>
       <w:pPr>
         <w:pStyle w:val="Cuerpo"/>
@@ -2904,7 +2921,7 @@
               </wp:anchor>
             </w:drawing>
           </mc:Choice>
-          <mc:Fallback xmlns:mo="http://schemas.microsoft.com/office/mac/office/2008/main" xmlns:mv="urn:schemas-microsoft-com:mac:vml">
+          <mc:Fallback xmlns:mv="urn:schemas-microsoft-com:mac:vml" xmlns:mo="http://schemas.microsoft.com/office/mac/office/2008/main">
             <w:pict>
               <v:line w14:anchorId="4EC8457C" id="officeArt object" o:spid="_x0000_s1026" style="position:absolute;z-index:251663360;visibility:visible;mso-wrap-style:square;mso-wrap-distance-left:12pt;mso-wrap-distance-top:12pt;mso-wrap-distance-right:12pt;mso-wrap-distance-bottom:12pt;mso-position-horizontal:absolute;mso-position-horizontal-relative:margin;mso-position-vertical:absolute;mso-position-vertical-relative:line" from="-.3pt,13.55pt" to="481.6pt,13.55pt" o:gfxdata="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" strokecolor="black [3200]" strokeweight="2pt">
                 <v:shadow on="t" opacity=".5" mv:blur="38100f" origin=",.5" offset="0,2pt"/>
@@ -2979,8 +2996,8 @@
       </w:pPr>
     </w:p>
     <w:sectPr>
-      <w:headerReference w:type="default" r:id="rId11"/>
-      <w:footerReference w:type="default" r:id="rId12"/>
+      <w:headerReference w:type="default" r:id="rId10"/>
+      <w:footerReference w:type="default" r:id="rId11"/>
       <w:pgSz w:w="11906" w:h="16838"/>
       <w:pgMar w:top="1134" w:right="1134" w:bottom="1134" w:left="1134" w:header="709" w:footer="850" w:gutter="0"/>
       <w:cols w:space="720"/>
@@ -3966,7 +3983,7 @@
   <w:num w:numId="3">
     <w:abstractNumId w:val="7"/>
     <w:lvlOverride w:ilvl="0">
-      <w:lvl w:ilvl="0" w:tplc="1E46CA76">
+      <w:lvl w:ilvl="0" w:tplc="4E7C597E">
         <w:start w:val="1"/>
         <w:numFmt w:val="bullet"/>
         <w:lvlText w:val="•"/>
@@ -3993,7 +4010,7 @@
       </w:lvl>
     </w:lvlOverride>
     <w:lvlOverride w:ilvl="1">
-      <w:lvl w:ilvl="1" w:tplc="AB50ADFA">
+      <w:lvl w:ilvl="1" w:tplc="AAE4801A">
         <w:start w:val="1"/>
         <w:numFmt w:val="bullet"/>
         <w:lvlText w:val="•"/>
@@ -4020,7 +4037,7 @@
       </w:lvl>
     </w:lvlOverride>
     <w:lvlOverride w:ilvl="2">
-      <w:lvl w:ilvl="2" w:tplc="E4F05404">
+      <w:lvl w:ilvl="2" w:tplc="C6F89E0A">
         <w:start w:val="1"/>
         <w:numFmt w:val="bullet"/>
         <w:lvlText w:val="•"/>
@@ -4047,7 +4064,7 @@
       </w:lvl>
     </w:lvlOverride>
     <w:lvlOverride w:ilvl="3">
-      <w:lvl w:ilvl="3" w:tplc="B8F4ECCE">
+      <w:lvl w:ilvl="3" w:tplc="8DA2EFC0">
         <w:start w:val="1"/>
         <w:numFmt w:val="bullet"/>
         <w:lvlText w:val="•"/>
@@ -4074,7 +4091,7 @@
       </w:lvl>
     </w:lvlOverride>
     <w:lvlOverride w:ilvl="4">
-      <w:lvl w:ilvl="4" w:tplc="63BC82DA">
+      <w:lvl w:ilvl="4" w:tplc="43FCABE6">
         <w:start w:val="1"/>
         <w:numFmt w:val="bullet"/>
         <w:lvlText w:val="•"/>
@@ -4101,7 +4118,7 @@
       </w:lvl>
     </w:lvlOverride>
     <w:lvlOverride w:ilvl="5">
-      <w:lvl w:ilvl="5" w:tplc="5330EC76">
+      <w:lvl w:ilvl="5" w:tplc="1680B52C">
         <w:start w:val="1"/>
         <w:numFmt w:val="bullet"/>
         <w:lvlText w:val="•"/>
@@ -4128,7 +4145,7 @@
       </w:lvl>
     </w:lvlOverride>
     <w:lvlOverride w:ilvl="6">
-      <w:lvl w:ilvl="6" w:tplc="08E2049C">
+      <w:lvl w:ilvl="6" w:tplc="DD884484">
         <w:start w:val="1"/>
         <w:numFmt w:val="bullet"/>
         <w:lvlText w:val="•"/>
@@ -4155,7 +4172,7 @@
       </w:lvl>
     </w:lvlOverride>
     <w:lvlOverride w:ilvl="7">
-      <w:lvl w:ilvl="7" w:tplc="247AAE50">
+      <w:lvl w:ilvl="7" w:tplc="ED0EBA42">
         <w:start w:val="1"/>
         <w:numFmt w:val="bullet"/>
         <w:lvlText w:val="•"/>
@@ -4182,7 +4199,7 @@
       </w:lvl>
     </w:lvlOverride>
     <w:lvlOverride w:ilvl="8">
-      <w:lvl w:ilvl="8" w:tplc="E2D0E80C">
+      <w:lvl w:ilvl="8" w:tplc="E9723F44">
         <w:start w:val="1"/>
         <w:numFmt w:val="bullet"/>
         <w:lvlText w:val="•"/>
@@ -4253,7 +4270,7 @@
       </w:pPr>
     </w:pPrDefault>
   </w:docDefaults>
-  <w:latentStyles w:defLockedState="0" w:defUIPriority="99" w:defSemiHidden="0" w:defUnhideWhenUsed="0" w:defQFormat="0" w:count="377">
+  <w:latentStyles w:defLockedState="0" w:defUIPriority="99" w:defSemiHidden="0" w:defUnhideWhenUsed="0" w:defQFormat="0" w:count="375">
     <w:lsdException w:name="Normal" w:uiPriority="0" w:qFormat="1"/>
     <w:lsdException w:name="heading 1" w:uiPriority="9" w:qFormat="1"/>
     <w:lsdException w:name="heading 2" w:semiHidden="1" w:uiPriority="9" w:unhideWhenUsed="1" w:qFormat="1"/>
@@ -4627,8 +4644,6 @@
     <w:lsdException w:name="List Table 7 Colorful Accent 6" w:uiPriority="52"/>
     <w:lsdException w:name="Mention" w:semiHidden="1" w:unhideWhenUsed="1"/>
     <w:lsdException w:name="Smart Hyperlink" w:semiHidden="1" w:unhideWhenUsed="1"/>
-    <w:lsdException w:name="Smart Link" w:semiHidden="1" w:unhideWhenUsed="1"/>
-    <w:lsdException w:name="Smart Link Error" w:semiHidden="1" w:unhideWhenUsed="1"/>
   </w:latentStyles>
   <w:style w:type="paragraph" w:default="1" w:styleId="Normal">
     <w:name w:val="Normal"/>
@@ -4638,13 +4653,13 @@
       <w:lang w:val="en-US" w:eastAsia="en-US"/>
     </w:rPr>
   </w:style>
-  <w:style w:type="character" w:default="1" w:styleId="DefaultParagraphFont">
+  <w:style w:type="character" w:default="1" w:styleId="Fuentedeprrafopredeter">
     <w:name w:val="Default Paragraph Font"/>
     <w:uiPriority w:val="1"/>
     <w:semiHidden/>
     <w:unhideWhenUsed/>
   </w:style>
-  <w:style w:type="table" w:default="1" w:styleId="TableNormal">
+  <w:style w:type="table" w:default="1" w:styleId="Tablanormal">
     <w:name w:val="Normal Table"/>
     <w:uiPriority w:val="99"/>
     <w:semiHidden/>
@@ -4659,13 +4674,13 @@
       </w:tblCellMar>
     </w:tblPr>
   </w:style>
-  <w:style w:type="numbering" w:default="1" w:styleId="NoList">
+  <w:style w:type="numbering" w:default="1" w:styleId="Sinlista">
     <w:name w:val="No List"/>
     <w:uiPriority w:val="99"/>
     <w:semiHidden/>
     <w:unhideWhenUsed/>
   </w:style>
-  <w:style w:type="character" w:styleId="Hyperlink">
+  <w:style w:type="character" w:styleId="Hipervnculo">
     <w:name w:val="Hyperlink"/>
     <w:rPr>
       <w:u w:val="single"/>
@@ -4694,7 +4709,7 @@
   </w:style>
   <w:style w:type="character" w:customStyle="1" w:styleId="Hyperlink0">
     <w:name w:val="Hyperlink.0"/>
-    <w:basedOn w:val="Hyperlink"/>
+    <w:basedOn w:val="Hipervnculo"/>
     <w:rPr>
       <w:u w:val="single"/>
     </w:rPr>
@@ -4710,7 +4725,7 @@
       </w:numPr>
     </w:pPr>
   </w:style>
-  <w:style w:type="paragraph" w:styleId="Revision">
+  <w:style w:type="paragraph" w:styleId="Revisin">
     <w:name w:val="Revision"/>
     <w:hidden/>
     <w:uiPriority w:val="99"/>
@@ -4732,10 +4747,10 @@
       <w:lang w:val="en-US" w:eastAsia="en-US"/>
     </w:rPr>
   </w:style>
-  <w:style w:type="paragraph" w:styleId="BalloonText">
+  <w:style w:type="paragraph" w:styleId="Textodeglobo">
     <w:name w:val="Balloon Text"/>
     <w:basedOn w:val="Normal"/>
-    <w:link w:val="BalloonTextChar"/>
+    <w:link w:val="TextodegloboCar"/>
     <w:uiPriority w:val="99"/>
     <w:semiHidden/>
     <w:unhideWhenUsed/>
@@ -4745,10 +4760,10 @@
       <w:szCs w:val="18"/>
     </w:rPr>
   </w:style>
-  <w:style w:type="character" w:customStyle="1" w:styleId="BalloonTextChar">
-    <w:name w:val="Balloon Text Char"/>
-    <w:basedOn w:val="DefaultParagraphFont"/>
-    <w:link w:val="BalloonText"/>
+  <w:style w:type="character" w:customStyle="1" w:styleId="TextodegloboCar">
+    <w:name w:val="Texto de globo Car"/>
+    <w:basedOn w:val="Fuentedeprrafopredeter"/>
+    <w:link w:val="Textodeglobo"/>
     <w:uiPriority w:val="99"/>
     <w:semiHidden/>
     <w:rsid w:val="007B733E"/>
@@ -4758,9 +4773,9 @@
       <w:lang w:val="en-US" w:eastAsia="en-US"/>
     </w:rPr>
   </w:style>
-  <w:style w:type="character" w:styleId="UnresolvedMention">
+  <w:style w:type="character" w:styleId="Mencinsinresolver">
     <w:name w:val="Unresolved Mention"/>
-    <w:basedOn w:val="DefaultParagraphFont"/>
+    <w:basedOn w:val="Fuentedeprrafopredeter"/>
     <w:uiPriority w:val="99"/>
     <w:rsid w:val="0082625C"/>
     <w:rPr>
@@ -5878,7 +5893,7 @@
 </file>
 
 <file path=customXml/itemProps1.xml><?xml version="1.0" encoding="utf-8"?>
-<ds:datastoreItem xmlns:ds="http://schemas.openxmlformats.org/officeDocument/2006/customXml" ds:itemID="{78F7E7A5-43AB-4E1D-89D2-80AF9091757C}">
+<ds:datastoreItem xmlns:ds="http://schemas.openxmlformats.org/officeDocument/2006/customXml" ds:itemID="{24111BE1-B00C-5C49-93C4-01D48C2D2C81}">
   <ds:schemaRefs>
     <ds:schemaRef ds:uri="http://schemas.openxmlformats.org/officeDocument/2006/bibliography"/>
   </ds:schemaRefs>

--- a/public/cv/CV-AgustinLuques(English).docx
+++ b/public/cv/CV-AgustinLuques(English).docx
@@ -89,32 +89,15 @@
           <w:lang w:val="en-US"/>
         </w:rPr>
       </w:pPr>
-      <w:r>
-        <w:fldChar w:fldCharType="begin"/>
-      </w:r>
-      <w:r>
-        <w:rPr>
-          <w:lang w:val="en-US"/>
-        </w:rPr>
-        <w:instrText xml:space="preserve"> HYPERLINK "mailto:luquesagustin@gmail.com" </w:instrText>
-      </w:r>
-      <w:r>
-        <w:fldChar w:fldCharType="separate"/>
-      </w:r>
-      <w:r>
-        <w:rPr>
-          <w:rStyle w:val="Hipervnculo"/>
-          <w:lang w:val="en-US"/>
-        </w:rPr>
-        <w:t>luquesagustin@gmail.com</w:t>
-      </w:r>
-      <w:r>
-        <w:rPr>
-          <w:rStyle w:val="Hipervnculo"/>
-          <w:lang w:val="en-US"/>
-        </w:rPr>
-        <w:fldChar w:fldCharType="end"/>
-      </w:r>
+      <w:hyperlink r:id="rId8" w:history="1">
+        <w:r>
+          <w:rPr>
+            <w:rStyle w:val="Hipervnculo"/>
+            <w:lang w:val="en-US"/>
+          </w:rPr>
+          <w:t>luquesagustin@gmail.com</w:t>
+        </w:r>
+      </w:hyperlink>
     </w:p>
     <w:p>
       <w:pPr>
@@ -193,7 +176,7 @@
               </wp:anchor>
             </w:drawing>
           </mc:Choice>
-          <mc:Fallback xmlns:mv="urn:schemas-microsoft-com:mac:vml" xmlns:mo="http://schemas.microsoft.com/office/mac/office/2008/main">
+          <mc:Fallback xmlns:mo="http://schemas.microsoft.com/office/mac/office/2008/main" xmlns:mv="urn:schemas-microsoft-com:mac:vml">
             <w:pict>
               <v:line w14:anchorId="55B48A0B" id="officeArt object" o:spid="_x0000_s1026" style="position:absolute;z-index:251660288;visibility:visible;mso-wrap-style:square;mso-wrap-distance-left:12pt;mso-wrap-distance-top:12pt;mso-wrap-distance-right:12pt;mso-wrap-distance-bottom:12pt;mso-position-horizontal:absolute;mso-position-horizontal-relative:margin;mso-position-vertical:absolute;mso-position-vertical-relative:line" from="-.3pt,25.55pt" to="481.55pt,25.55pt" o:gfxdata="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" strokecolor="black [3200]" strokeweight="2pt">
                 <v:shadow on="t" opacity=".5" mv:blur="38100f" origin=",.5" offset="0,2pt"/>
@@ -1712,7 +1695,7 @@
               </wp:anchor>
             </w:drawing>
           </mc:Choice>
-          <mc:Fallback xmlns:mv="urn:schemas-microsoft-com:mac:vml" xmlns:mo="http://schemas.microsoft.com/office/mac/office/2008/main">
+          <mc:Fallback xmlns:mo="http://schemas.microsoft.com/office/mac/office/2008/main" xmlns:mv="urn:schemas-microsoft-com:mac:vml">
             <w:pict>
               <v:line w14:anchorId="2FB4DE01" id="officeArt object" o:spid="_x0000_s1026" style="position:absolute;z-index:251661312;visibility:visible;mso-wrap-style:square;mso-wrap-distance-left:12pt;mso-wrap-distance-top:12pt;mso-wrap-distance-right:12pt;mso-wrap-distance-bottom:12pt;mso-position-horizontal:absolute;mso-position-horizontal-relative:margin;mso-position-vertical:absolute;mso-position-vertical-relative:line" from="-.3pt,13.15pt" to="481.6pt,13.15pt" o:gfxdata="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" strokecolor="black [3200]" strokeweight="2pt">
                 <v:shadow on="t" opacity=".5" mv:blur="38100f" origin=",.5" offset="0,2pt"/>
@@ -2440,7 +2423,7 @@
               </wp:anchor>
             </w:drawing>
           </mc:Choice>
-          <mc:Fallback xmlns:mv="urn:schemas-microsoft-com:mac:vml" xmlns:mo="http://schemas.microsoft.com/office/mac/office/2008/main">
+          <mc:Fallback xmlns:mo="http://schemas.microsoft.com/office/mac/office/2008/main" xmlns:mv="urn:schemas-microsoft-com:mac:vml">
             <w:pict>
               <v:line w14:anchorId="0AB10F33" id="officeArt object" o:spid="_x0000_s1026" style="position:absolute;z-index:251662336;visibility:visible;mso-wrap-style:square;mso-wrap-distance-left:12pt;mso-wrap-distance-top:12pt;mso-wrap-distance-right:12pt;mso-wrap-distance-bottom:12pt;mso-position-horizontal:absolute;mso-position-horizontal-relative:margin;mso-position-vertical:absolute;mso-position-vertical-relative:line" from="-.3pt,13.15pt" to="481.6pt,13.15pt" o:gfxdata="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" strokecolor="black [3200]" strokeweight="2pt">
                 <v:shadow on="t" opacity=".5" mv:blur="38100f" origin=",.5" offset="0,2pt"/>
@@ -2732,16 +2715,31 @@
           <w:lang w:val="en-US"/>
         </w:rPr>
       </w:pPr>
-      <w:hyperlink r:id="rId8" w:history="1">
-        <w:r>
-          <w:rPr>
-            <w:rStyle w:val="Hipervnculo"/>
-            <w:color w:val="0070C0"/>
-            <w:lang w:val="en-US"/>
-          </w:rPr>
-          <w:t>Nerdear.la</w:t>
-        </w:r>
-      </w:hyperlink>
+      <w:r>
+        <w:fldChar w:fldCharType="begin"/>
+      </w:r>
+      <w:r>
+        <w:instrText>HYPERLINK "https://www.youtube.com/watch?v=AGgr6cBTsQg"</w:instrText>
+      </w:r>
+      <w:r>
+        <w:fldChar w:fldCharType="separate"/>
+      </w:r>
+      <w:r>
+        <w:rPr>
+          <w:rStyle w:val="Hipervnculo"/>
+          <w:color w:val="0070C0"/>
+          <w:lang w:val="en-US"/>
+        </w:rPr>
+        <w:t>Nerdear.la</w:t>
+      </w:r>
+      <w:r>
+        <w:rPr>
+          <w:rStyle w:val="Hipervnculo"/>
+          <w:color w:val="0070C0"/>
+          <w:lang w:val="en-US"/>
+        </w:rPr>
+        <w:fldChar w:fldCharType="end"/>
+      </w:r>
       <w:bookmarkStart w:id="1" w:name="_GoBack"/>
       <w:bookmarkEnd w:id="1"/>
     </w:p>
@@ -2921,7 +2919,7 @@
               </wp:anchor>
             </w:drawing>
           </mc:Choice>
-          <mc:Fallback xmlns:mv="urn:schemas-microsoft-com:mac:vml" xmlns:mo="http://schemas.microsoft.com/office/mac/office/2008/main">
+          <mc:Fallback xmlns:mo="http://schemas.microsoft.com/office/mac/office/2008/main" xmlns:mv="urn:schemas-microsoft-com:mac:vml">
             <w:pict>
               <v:line w14:anchorId="4EC8457C" id="officeArt object" o:spid="_x0000_s1026" style="position:absolute;z-index:251663360;visibility:visible;mso-wrap-style:square;mso-wrap-distance-left:12pt;mso-wrap-distance-top:12pt;mso-wrap-distance-right:12pt;mso-wrap-distance-bottom:12pt;mso-position-horizontal:absolute;mso-position-horizontal-relative:margin;mso-position-vertical:absolute;mso-position-vertical-relative:line" from="-.3pt,13.55pt" to="481.6pt,13.55pt" o:gfxdata="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" strokecolor="black [3200]" strokeweight="2pt">
                 <v:shadow on="t" opacity=".5" mv:blur="38100f" origin=",.5" offset="0,2pt"/>
@@ -3983,7 +3981,7 @@
   <w:num w:numId="3">
     <w:abstractNumId w:val="7"/>
     <w:lvlOverride w:ilvl="0">
-      <w:lvl w:ilvl="0" w:tplc="4E7C597E">
+      <w:lvl w:ilvl="0" w:tplc="8558EEA6">
         <w:start w:val="1"/>
         <w:numFmt w:val="bullet"/>
         <w:lvlText w:val="•"/>
@@ -4010,7 +4008,7 @@
       </w:lvl>
     </w:lvlOverride>
     <w:lvlOverride w:ilvl="1">
-      <w:lvl w:ilvl="1" w:tplc="AAE4801A">
+      <w:lvl w:ilvl="1" w:tplc="0964B660">
         <w:start w:val="1"/>
         <w:numFmt w:val="bullet"/>
         <w:lvlText w:val="•"/>
@@ -4037,7 +4035,7 @@
       </w:lvl>
     </w:lvlOverride>
     <w:lvlOverride w:ilvl="2">
-      <w:lvl w:ilvl="2" w:tplc="C6F89E0A">
+      <w:lvl w:ilvl="2" w:tplc="0B44A8BA">
         <w:start w:val="1"/>
         <w:numFmt w:val="bullet"/>
         <w:lvlText w:val="•"/>
@@ -4064,7 +4062,7 @@
       </w:lvl>
     </w:lvlOverride>
     <w:lvlOverride w:ilvl="3">
-      <w:lvl w:ilvl="3" w:tplc="8DA2EFC0">
+      <w:lvl w:ilvl="3" w:tplc="8E5AB832">
         <w:start w:val="1"/>
         <w:numFmt w:val="bullet"/>
         <w:lvlText w:val="•"/>
@@ -4091,7 +4089,7 @@
       </w:lvl>
     </w:lvlOverride>
     <w:lvlOverride w:ilvl="4">
-      <w:lvl w:ilvl="4" w:tplc="43FCABE6">
+      <w:lvl w:ilvl="4" w:tplc="D5407B5A">
         <w:start w:val="1"/>
         <w:numFmt w:val="bullet"/>
         <w:lvlText w:val="•"/>
@@ -4118,7 +4116,7 @@
       </w:lvl>
     </w:lvlOverride>
     <w:lvlOverride w:ilvl="5">
-      <w:lvl w:ilvl="5" w:tplc="1680B52C">
+      <w:lvl w:ilvl="5" w:tplc="C242D024">
         <w:start w:val="1"/>
         <w:numFmt w:val="bullet"/>
         <w:lvlText w:val="•"/>
@@ -4145,7 +4143,7 @@
       </w:lvl>
     </w:lvlOverride>
     <w:lvlOverride w:ilvl="6">
-      <w:lvl w:ilvl="6" w:tplc="DD884484">
+      <w:lvl w:ilvl="6" w:tplc="B32669D0">
         <w:start w:val="1"/>
         <w:numFmt w:val="bullet"/>
         <w:lvlText w:val="•"/>
@@ -4172,7 +4170,7 @@
       </w:lvl>
     </w:lvlOverride>
     <w:lvlOverride w:ilvl="7">
-      <w:lvl w:ilvl="7" w:tplc="ED0EBA42">
+      <w:lvl w:ilvl="7" w:tplc="C03C50AE">
         <w:start w:val="1"/>
         <w:numFmt w:val="bullet"/>
         <w:lvlText w:val="•"/>
@@ -4199,7 +4197,7 @@
       </w:lvl>
     </w:lvlOverride>
     <w:lvlOverride w:ilvl="8">
-      <w:lvl w:ilvl="8" w:tplc="E9723F44">
+      <w:lvl w:ilvl="8" w:tplc="82D46F4E">
         <w:start w:val="1"/>
         <w:numFmt w:val="bullet"/>
         <w:lvlText w:val="•"/>
@@ -5893,7 +5891,7 @@
 </file>
 
 <file path=customXml/itemProps1.xml><?xml version="1.0" encoding="utf-8"?>
-<ds:datastoreItem xmlns:ds="http://schemas.openxmlformats.org/officeDocument/2006/customXml" ds:itemID="{24111BE1-B00C-5C49-93C4-01D48C2D2C81}">
+<ds:datastoreItem xmlns:ds="http://schemas.openxmlformats.org/officeDocument/2006/customXml" ds:itemID="{35D8E217-2B24-B144-B964-7CDF638DC22A}">
   <ds:schemaRefs>
     <ds:schemaRef ds:uri="http://schemas.openxmlformats.org/officeDocument/2006/bibliography"/>
   </ds:schemaRefs>

--- a/public/cv/CV-AgustinLuques(English).docx
+++ b/public/cv/CV-AgustinLuques(English).docx
@@ -4,88 +4,42 @@
   <w:body>
     <w:p>
       <w:pPr>
+        <w:pStyle w:val="Ttulo"/>
+      </w:pPr>
+      <w:r>
+        <w:t>Agustin Luques</w:t>
+      </w:r>
+    </w:p>
+    <w:p>
+      <w:pPr>
         <w:pStyle w:val="Cuerpo"/>
       </w:pPr>
-      <w:r>
-        <w:rPr>
-          <w:b/>
-          <w:bCs/>
-          <w:sz w:val="30"/>
-          <w:szCs w:val="30"/>
-        </w:rPr>
-        <w:t>Agustin Luques</w:t>
-      </w:r>
     </w:p>
     <w:p>
       <w:pPr>
         <w:pStyle w:val="Cuerpo"/>
-      </w:pPr>
+        <w:rPr>
+          <w:lang w:val="en-US"/>
+        </w:rPr>
+      </w:pPr>
+      <w:r>
+        <w:rPr>
+          <w:lang w:val="en-US"/>
+        </w:rPr>
+        <w:t xml:space="preserve">+54 9 11 </w:t>
+      </w:r>
+      <w:r>
+        <w:rPr>
+          <w:lang w:val="en-US"/>
+        </w:rPr>
+        <w:t>3350-4834</w:t>
+      </w:r>
     </w:p>
     <w:p>
       <w:pPr>
         <w:pStyle w:val="Cuerpo"/>
-      </w:pPr>
-      <w:r>
-        <w:t>22/07/1994</w:t>
-      </w:r>
-    </w:p>
-    <w:p>
-      <w:pPr>
-        <w:pStyle w:val="Cuerpo"/>
-      </w:pPr>
-      <w:r>
-        <w:t>Muñiz 842</w:t>
-      </w:r>
-    </w:p>
-    <w:p>
-      <w:pPr>
-        <w:pStyle w:val="Cuerpo"/>
-      </w:pPr>
-      <w:r>
-        <w:t xml:space="preserve">CABA, </w:t>
-      </w:r>
-      <w:r>
-        <w:t>Buenos Aires, 1234</w:t>
-      </w:r>
-    </w:p>
-    <w:p>
-      <w:pPr>
-        <w:pStyle w:val="Cuerpo"/>
-        <w:rPr>
-          <w:lang w:val="en-US"/>
-        </w:rPr>
-      </w:pPr>
-      <w:r>
-        <w:rPr>
-          <w:lang w:val="en-US"/>
-        </w:rPr>
-        <w:t>4922-8712</w:t>
-      </w:r>
-    </w:p>
-    <w:p>
-      <w:pPr>
-        <w:pStyle w:val="Cuerpo"/>
-        <w:rPr>
-          <w:lang w:val="en-US"/>
-        </w:rPr>
-      </w:pPr>
-      <w:r>
-        <w:rPr>
-          <w:lang w:val="en-US"/>
-        </w:rPr>
-        <w:t>0</w:t>
-      </w:r>
-      <w:r>
-        <w:rPr>
-          <w:lang w:val="en-US"/>
-        </w:rPr>
-        <w:t>11-3350-4834</w:t>
-      </w:r>
-    </w:p>
-    <w:p>
-      <w:pPr>
-        <w:pStyle w:val="Cuerpo"/>
-        <w:rPr>
+        <w:rPr>
+          <w:u w:val="single"/>
           <w:lang w:val="en-US"/>
         </w:rPr>
       </w:pPr>
@@ -106,24 +60,23 @@
           <w:lang w:val="en-US"/>
         </w:rPr>
       </w:pPr>
-    </w:p>
-    <w:p>
-      <w:pPr>
-        <w:pStyle w:val="Cuerpo"/>
-        <w:spacing w:line="288" w:lineRule="auto"/>
-        <w:rPr>
-          <w:b/>
-          <w:bCs/>
-          <w:u w:val="single"/>
-          <w:lang w:val="en-US"/>
-        </w:rPr>
-      </w:pPr>
-      <w:r>
-        <w:rPr>
-          <w:b/>
-          <w:bCs/>
+      <w:hyperlink r:id="rId9" w:history="1">
+        <w:r>
+          <w:rPr>
+            <w:rStyle w:val="Hipervnculo"/>
+            <w:lang w:val="en-US"/>
+          </w:rPr>
+          <w:t>agustinluques.com.ar</w:t>
+        </w:r>
+      </w:hyperlink>
+    </w:p>
+    <w:p>
+      <w:pPr>
+        <w:pStyle w:val="Subttulo"/>
+      </w:pPr>
+      <w:r>
+        <w:rPr>
           <w:noProof/>
-          <w:u w:val="single"/>
         </w:rPr>
         <mc:AlternateContent>
           <mc:Choice Requires="wps">
@@ -176,7 +129,7 @@
               </wp:anchor>
             </w:drawing>
           </mc:Choice>
-          <mc:Fallback xmlns:mo="http://schemas.microsoft.com/office/mac/office/2008/main" xmlns:mv="urn:schemas-microsoft-com:mac:vml">
+          <mc:Fallback xmlns:mv="urn:schemas-microsoft-com:mac:vml" xmlns:mo="http://schemas.microsoft.com/office/mac/office/2008/main">
             <w:pict>
               <v:line w14:anchorId="55B48A0B" id="officeArt object" o:spid="_x0000_s1026" style="position:absolute;z-index:251660288;visibility:visible;mso-wrap-style:square;mso-wrap-distance-left:12pt;mso-wrap-distance-top:12pt;mso-wrap-distance-right:12pt;mso-wrap-distance-bottom:12pt;mso-position-horizontal:absolute;mso-position-horizontal-relative:margin;mso-position-vertical:absolute;mso-position-vertical-relative:line" from="-.3pt,25.55pt" to="481.55pt,25.55pt" o:gfxdata="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" strokecolor="black [3200]" strokeweight="2pt">
                 <v:shadow on="t" opacity=".5" mv:blur="38100f" origin=",.5" offset="0,2pt"/>
@@ -188,12 +141,12 @@
       </w:r>
       <w:r>
         <w:rPr>
-          <w:b/>
-          <w:bCs/>
-          <w:u w:val="single"/>
-          <w:lang w:val="en-US"/>
-        </w:rPr>
-        <w:t>Work History</w:t>
+          <w:noProof/>
+        </w:rPr>
+        <w:t>Employment</w:t>
+      </w:r>
+      <w:r>
+        <w:t xml:space="preserve"> History</w:t>
       </w:r>
     </w:p>
     <w:p>
@@ -212,7 +165,7 @@
           <w:bCs/>
           <w:lang w:val="en-US"/>
         </w:rPr>
-        <w:t>2019 – current</w:t>
+        <w:t>20</w:t>
       </w:r>
       <w:r>
         <w:rPr>
@@ -220,81 +173,43 @@
           <w:bCs/>
           <w:lang w:val="en-US"/>
         </w:rPr>
+        <w:t>21</w:t>
+      </w:r>
+      <w:r>
+        <w:rPr>
+          <w:b/>
+          <w:bCs/>
+          <w:lang w:val="en-US"/>
+        </w:rPr>
+        <w:t xml:space="preserve"> – </w:t>
+      </w:r>
+      <w:r>
+        <w:rPr>
+          <w:b/>
+          <w:bCs/>
+          <w:lang w:val="en-US"/>
+        </w:rPr>
+        <w:t>current</w:t>
+      </w:r>
+      <w:r>
+        <w:rPr>
+          <w:b/>
+          <w:bCs/>
+          <w:lang w:val="en-US"/>
+        </w:rPr>
         <w:tab/>
       </w:r>
-      <w:r>
-        <w:rPr>
-          <w:rStyle w:val="Ninguno"/>
-          <w:b/>
-          <w:bCs/>
-          <w:lang w:val="en-US"/>
-        </w:rPr>
-        <w:t xml:space="preserve">Cognizant </w:t>
-      </w:r>
-      <w:proofErr w:type="spellStart"/>
-      <w:r>
-        <w:rPr>
-          <w:rStyle w:val="Ninguno"/>
-          <w:b/>
-          <w:bCs/>
-          <w:lang w:val="en-US"/>
-        </w:rPr>
-        <w:t>Softvision</w:t>
-      </w:r>
-      <w:proofErr w:type="spellEnd"/>
-      <w:r>
-        <w:rPr>
-          <w:rStyle w:val="Ninguno"/>
-          <w:b/>
-          <w:bCs/>
-          <w:lang w:val="en-US"/>
-        </w:rPr>
-        <w:tab/>
-      </w:r>
-      <w:r>
-        <w:rPr>
-          <w:rStyle w:val="Ninguno"/>
-          <w:b/>
-          <w:bCs/>
-          <w:lang w:val="en-US"/>
-        </w:rPr>
-        <w:tab/>
-      </w:r>
-      <w:r>
-        <w:rPr>
-          <w:rStyle w:val="Ninguno"/>
-          <w:b/>
-          <w:bCs/>
-          <w:lang w:val="en-US"/>
-        </w:rPr>
-        <w:tab/>
-      </w:r>
-      <w:r>
-        <w:rPr>
-          <w:rStyle w:val="Ninguno"/>
-          <w:b/>
-          <w:bCs/>
-          <w:lang w:val="en-US"/>
-        </w:rPr>
-        <w:tab/>
-      </w:r>
-      <w:r>
-        <w:rPr>
-          <w:rStyle w:val="Ninguno"/>
-          <w:b/>
-          <w:bCs/>
-          <w:lang w:val="en-US"/>
-        </w:rPr>
-        <w:tab/>
-      </w:r>
-      <w:r>
-        <w:rPr>
-          <w:rStyle w:val="Ninguno"/>
-          <w:bCs/>
-          <w:lang w:val="en-US"/>
-        </w:rPr>
-        <w:t>Tucumán 3720</w:t>
-      </w:r>
+      <w:hyperlink r:id="rId10" w:history="1">
+        <w:r>
+          <w:rPr>
+            <w:rStyle w:val="Hipervnculo"/>
+            <w:b/>
+            <w:bCs/>
+            <w:lang w:val="en-US"/>
+          </w:rPr>
+          <w:t>Mercado Libre</w:t>
+        </w:r>
+      </w:hyperlink>
     </w:p>
     <w:p>
       <w:pPr>
@@ -306,84 +221,6 @@
       </w:pPr>
       <w:r>
         <w:rPr>
-          <w:rStyle w:val="Ninguno"/>
-          <w:b/>
-          <w:bCs/>
-          <w:lang w:val="en-US"/>
-        </w:rPr>
-        <w:tab/>
-      </w:r>
-      <w:r>
-        <w:rPr>
-          <w:rStyle w:val="Ninguno"/>
-          <w:b/>
-          <w:bCs/>
-          <w:lang w:val="en-US"/>
-        </w:rPr>
-        <w:tab/>
-      </w:r>
-      <w:r>
-        <w:rPr>
-          <w:rStyle w:val="Ninguno"/>
-          <w:b/>
-          <w:bCs/>
-          <w:lang w:val="en-US"/>
-        </w:rPr>
-        <w:tab/>
-      </w:r>
-      <w:r>
-        <w:rPr>
-          <w:rStyle w:val="Ninguno"/>
-          <w:b/>
-          <w:bCs/>
-          <w:lang w:val="en-US"/>
-        </w:rPr>
-        <w:t>Software Development</w:t>
-      </w:r>
-      <w:r>
-        <w:rPr>
-          <w:lang w:val="en-US"/>
-        </w:rPr>
-        <w:tab/>
-      </w:r>
-      <w:r>
-        <w:rPr>
-          <w:lang w:val="en-US"/>
-        </w:rPr>
-        <w:tab/>
-      </w:r>
-      <w:r>
-        <w:rPr>
-          <w:lang w:val="en-US"/>
-        </w:rPr>
-        <w:tab/>
-      </w:r>
-      <w:r>
-        <w:rPr>
-          <w:lang w:val="en-US"/>
-        </w:rPr>
-        <w:tab/>
-      </w:r>
-      <w:r>
-        <w:rPr>
-          <w:lang w:val="en-US"/>
-        </w:rPr>
-        <w:tab/>
-      </w:r>
-      <w:r>
-        <w:rPr>
-          <w:lang w:val="en-US"/>
-        </w:rPr>
-        <w:tab/>
-      </w:r>
-      <w:r>
-        <w:rPr>
-          <w:lang w:val="en-US"/>
-        </w:rPr>
-        <w:tab/>
-      </w:r>
-      <w:r>
-        <w:rPr>
           <w:lang w:val="en-US"/>
         </w:rPr>
         <w:tab/>
@@ -420,129 +257,45 @@
       <w:pPr>
         <w:pStyle w:val="Cuerpo"/>
         <w:spacing w:line="288" w:lineRule="auto"/>
-        <w:ind w:firstLine="720"/>
-        <w:rPr>
-          <w:lang w:val="en-US"/>
-        </w:rPr>
-      </w:pPr>
-      <w:r>
-        <w:rPr>
-          <w:lang w:val="en-US"/>
-        </w:rPr>
-        <w:t>Developing Net Core 3.1 applications using Vertical Slice Architecture + CQRS. Frontend is written in React using Redux. (Client: Ernst &amp; Young)</w:t>
+        <w:rPr>
+          <w:lang w:val="en-US"/>
+        </w:rPr>
+      </w:pPr>
+      <w:r>
+        <w:rPr>
+          <w:lang w:val="en-US"/>
+        </w:rPr>
+        <w:t xml:space="preserve">Developing micro services in the biggest marketplace in LATAM. Analyzing and designing solutions to enhance the performance of more than 10 APIs. </w:t>
+      </w:r>
+      <w:r>
+        <w:rPr>
+          <w:lang w:val="en-US"/>
+        </w:rPr>
+        <w:t>Leading initiatives within the whole area of shipping services.</w:t>
       </w:r>
     </w:p>
     <w:p>
       <w:pPr>
         <w:pStyle w:val="Cuerpo"/>
         <w:spacing w:line="288" w:lineRule="auto"/>
-        <w:ind w:firstLine="720"/>
-        <w:rPr>
-          <w:lang w:val="en-US"/>
-        </w:rPr>
-      </w:pPr>
-      <w:r>
-        <w:rPr>
-          <w:lang w:val="en-US"/>
-        </w:rPr>
-        <w:t xml:space="preserve">Implemented Authentication Server with </w:t>
-      </w:r>
-      <w:proofErr w:type="spellStart"/>
-      <w:r>
-        <w:rPr>
-          <w:lang w:val="en-US"/>
-        </w:rPr>
-        <w:t>Keycloak</w:t>
-      </w:r>
-      <w:proofErr w:type="spellEnd"/>
-      <w:r>
-        <w:rPr>
-          <w:lang w:val="en-US"/>
-        </w:rPr>
-        <w:t xml:space="preserve"> to provide authentication and authorization to all internal applications. OAuth 2.1 protocol + </w:t>
-      </w:r>
-      <w:proofErr w:type="spellStart"/>
-      <w:r>
-        <w:rPr>
-          <w:lang w:val="en-US"/>
-        </w:rPr>
-        <w:t>OpenIdConnect</w:t>
-      </w:r>
-      <w:proofErr w:type="spellEnd"/>
-      <w:r>
-        <w:rPr>
-          <w:lang w:val="en-US"/>
-        </w:rPr>
-        <w:t xml:space="preserve"> + JWT.</w:t>
-      </w:r>
+        <w:rPr>
+          <w:lang w:val="en-US"/>
+        </w:rPr>
+      </w:pPr>
     </w:p>
     <w:p>
       <w:pPr>
         <w:pStyle w:val="Cuerpo"/>
         <w:spacing w:line="288" w:lineRule="auto"/>
-        <w:ind w:firstLine="720"/>
-        <w:rPr>
-          <w:lang w:val="en-US"/>
-        </w:rPr>
-      </w:pPr>
-      <w:r>
-        <w:rPr>
-          <w:lang w:val="en-US"/>
-        </w:rPr>
-        <w:t xml:space="preserve">Migrated monolithic application written in .Net Framework 4.5 to a Microservice based architecture in .Net Core 3.x for Ernst &amp; Young. Implemented Authentication with IdentityServer4, background processes with </w:t>
-      </w:r>
-      <w:proofErr w:type="spellStart"/>
-      <w:r>
-        <w:rPr>
-          <w:lang w:val="en-US"/>
-        </w:rPr>
-        <w:t>Hangfire</w:t>
-      </w:r>
-      <w:proofErr w:type="spellEnd"/>
-      <w:r>
-        <w:rPr>
-          <w:lang w:val="en-US"/>
-        </w:rPr>
-        <w:t xml:space="preserve"> and Notifications with </w:t>
-      </w:r>
-      <w:proofErr w:type="spellStart"/>
-      <w:r>
-        <w:rPr>
-          <w:lang w:val="en-US"/>
-        </w:rPr>
-        <w:t>SignalR</w:t>
-      </w:r>
-      <w:proofErr w:type="spellEnd"/>
-      <w:r>
-        <w:rPr>
-          <w:lang w:val="en-US"/>
-        </w:rPr>
-        <w:t>. The frontend was written in AngularJS.</w:t>
-      </w:r>
-    </w:p>
-    <w:p>
-      <w:pPr>
-        <w:pStyle w:val="Cuerpo"/>
-        <w:spacing w:line="288" w:lineRule="auto"/>
-        <w:rPr>
-          <w:lang w:val="en-US"/>
-        </w:rPr>
-      </w:pPr>
-    </w:p>
-    <w:p>
-      <w:pPr>
-        <w:pStyle w:val="Cuerpo"/>
-        <w:spacing w:line="288" w:lineRule="auto"/>
-        <w:rPr>
-          <w:lang w:val="en-US"/>
-        </w:rPr>
-      </w:pPr>
-      <w:r>
-        <w:rPr>
-          <w:u w:val="single"/>
-          <w:lang w:val="en-US"/>
-        </w:rPr>
-        <w:t>Responsibilities</w:t>
+        <w:rPr>
+          <w:lang w:val="en-US"/>
+        </w:rPr>
+      </w:pPr>
+      <w:r>
+        <w:rPr>
+          <w:lang w:val="en-US"/>
+        </w:rPr>
+        <w:t>Technologies</w:t>
       </w:r>
       <w:r>
         <w:rPr>
@@ -565,40 +318,16 @@
       </w:pPr>
       <w:r>
         <w:rPr>
-          <w:lang w:val="en-US"/>
-        </w:rPr>
-        <w:t>Analyzing, designing and developing using Scrum methodology.</w:t>
-      </w:r>
-    </w:p>
-    <w:p>
-      <w:pPr>
-        <w:pStyle w:val="Cuerpo"/>
-        <w:spacing w:line="288" w:lineRule="auto"/>
-        <w:rPr>
-          <w:lang w:val="en-US"/>
-        </w:rPr>
-      </w:pPr>
-    </w:p>
-    <w:p>
-      <w:pPr>
-        <w:pStyle w:val="Cuerpo"/>
-        <w:spacing w:line="288" w:lineRule="auto"/>
-        <w:rPr>
-          <w:lang w:val="en-US"/>
-        </w:rPr>
-      </w:pPr>
-      <w:r>
-        <w:rPr>
           <w:u w:val="single"/>
           <w:lang w:val="en-US"/>
         </w:rPr>
-        <w:t>Technologies</w:t>
-      </w:r>
-      <w:r>
-        <w:rPr>
-          <w:lang w:val="en-US"/>
-        </w:rPr>
-        <w:t>:</w:t>
+        <w:t>Frontend</w:t>
+      </w:r>
+      <w:r>
+        <w:rPr>
+          <w:lang w:val="en-US"/>
+        </w:rPr>
+        <w:t>: React</w:t>
       </w:r>
     </w:p>
     <w:p>
@@ -618,13 +347,25 @@
           <w:u w:val="single"/>
           <w:lang w:val="en-US"/>
         </w:rPr>
-        <w:t>Frontend</w:t>
-      </w:r>
-      <w:r>
-        <w:rPr>
-          <w:lang w:val="en-US"/>
-        </w:rPr>
-        <w:t>: AngularJS, Angular 2+, React</w:t>
+        <w:t>Backend</w:t>
+      </w:r>
+      <w:r>
+        <w:rPr>
+          <w:lang w:val="en-US"/>
+        </w:rPr>
+        <w:t>:</w:t>
+      </w:r>
+      <w:r>
+        <w:rPr>
+          <w:lang w:val="en-US"/>
+        </w:rPr>
+        <w:t xml:space="preserve"> </w:t>
+      </w:r>
+      <w:r>
+        <w:rPr>
+          <w:lang w:val="en-US"/>
+        </w:rPr>
+        <w:t>Go, Java</w:t>
       </w:r>
     </w:p>
     <w:p>
@@ -644,13 +385,33 @@
           <w:u w:val="single"/>
           <w:lang w:val="en-US"/>
         </w:rPr>
-        <w:t>Backend</w:t>
-      </w:r>
-      <w:r>
-        <w:rPr>
-          <w:lang w:val="en-US"/>
-        </w:rPr>
-        <w:t>: .NET Framework, .Net Core 2.x/3.x (C#)</w:t>
+        <w:t>Database</w:t>
+      </w:r>
+      <w:r>
+        <w:rPr>
+          <w:lang w:val="en-US"/>
+        </w:rPr>
+        <w:t xml:space="preserve">: </w:t>
+      </w:r>
+      <w:r>
+        <w:rPr>
+          <w:lang w:val="en-US"/>
+        </w:rPr>
+        <w:t>DynamoDB. Elastic</w:t>
+      </w:r>
+      <w:r>
+        <w:rPr>
+          <w:lang w:val="en-US"/>
+        </w:rPr>
+        <w:t xml:space="preserve"> </w:t>
+      </w:r>
+      <w:bookmarkStart w:id="0" w:name="_GoBack"/>
+      <w:bookmarkEnd w:id="0"/>
+      <w:r>
+        <w:rPr>
+          <w:lang w:val="en-US"/>
+        </w:rPr>
+        <w:t>Cache</w:t>
       </w:r>
     </w:p>
     <w:p>
@@ -670,13 +431,25 @@
           <w:u w:val="single"/>
           <w:lang w:val="en-US"/>
         </w:rPr>
-        <w:t>Database</w:t>
-      </w:r>
-      <w:r>
-        <w:rPr>
-          <w:lang w:val="en-US"/>
-        </w:rPr>
-        <w:t>: MS SQL Server</w:t>
+        <w:t>Cloud</w:t>
+      </w:r>
+      <w:r>
+        <w:rPr>
+          <w:lang w:val="en-US"/>
+        </w:rPr>
+        <w:t>:</w:t>
+      </w:r>
+      <w:r>
+        <w:rPr>
+          <w:lang w:val="en-US"/>
+        </w:rPr>
+        <w:t xml:space="preserve"> AWS. EC2 auto s</w:t>
+      </w:r>
+      <w:r>
+        <w:rPr>
+          <w:lang w:val="en-US"/>
+        </w:rPr>
+        <w:t xml:space="preserve">caling. </w:t>
       </w:r>
     </w:p>
     <w:p>
@@ -688,21 +461,230 @@
         </w:numPr>
         <w:spacing w:line="288" w:lineRule="auto"/>
         <w:rPr>
-          <w:lang w:val="es-AR"/>
+          <w:lang w:val="en-US"/>
         </w:rPr>
       </w:pPr>
       <w:r>
         <w:rPr>
           <w:u w:val="single"/>
-          <w:lang w:val="es-AR"/>
-        </w:rPr>
-        <w:t>Azure</w:t>
-      </w:r>
-      <w:r>
-        <w:rPr>
-          <w:lang w:val="es-AR"/>
-        </w:rPr>
-        <w:t>: Pipelines. TFS y Git.</w:t>
+          <w:lang w:val="en-US"/>
+        </w:rPr>
+        <w:t>Others</w:t>
+      </w:r>
+      <w:r>
+        <w:rPr>
+          <w:lang w:val="en-US"/>
+        </w:rPr>
+        <w:t>: Docker</w:t>
+      </w:r>
+      <w:r>
+        <w:rPr>
+          <w:b/>
+          <w:bCs/>
+          <w:noProof/>
+          <w:u w:val="single"/>
+        </w:rPr>
+        <mc:AlternateContent>
+          <mc:Choice Requires="wps">
+            <w:drawing>
+              <wp:anchor distT="152400" distB="152400" distL="152400" distR="152400" simplePos="0" relativeHeight="251673600" behindDoc="0" locked="0" layoutInCell="1" allowOverlap="1" wp14:anchorId="408E6CC7" wp14:editId="32EFF086">
+                <wp:simplePos x="0" y="0"/>
+                <wp:positionH relativeFrom="margin">
+                  <wp:posOffset>0</wp:posOffset>
+                </wp:positionH>
+                <wp:positionV relativeFrom="line">
+                  <wp:posOffset>367665</wp:posOffset>
+                </wp:positionV>
+                <wp:extent cx="6119495" cy="0"/>
+                <wp:effectExtent l="38100" t="19050" r="71755" b="95250"/>
+                <wp:wrapTopAndBottom distT="152400" distB="152400"/>
+                <wp:docPr id="4" name="officeArt object"/>
+                <wp:cNvGraphicFramePr/>
+                <a:graphic xmlns:a="http://schemas.openxmlformats.org/drawingml/2006/main">
+                  <a:graphicData uri="http://schemas.microsoft.com/office/word/2010/wordprocessingShape">
+                    <wps:wsp>
+                      <wps:cNvCnPr/>
+                      <wps:spPr>
+                        <a:xfrm>
+                          <a:off x="0" y="0"/>
+                          <a:ext cx="6119495" cy="0"/>
+                        </a:xfrm>
+                        <a:prstGeom prst="line">
+                          <a:avLst/>
+                        </a:prstGeom>
+                        <a:ln w="3175"/>
+                      </wps:spPr>
+                      <wps:style>
+                        <a:lnRef idx="2">
+                          <a:schemeClr val="accent1"/>
+                        </a:lnRef>
+                        <a:fillRef idx="0">
+                          <a:schemeClr val="accent1"/>
+                        </a:fillRef>
+                        <a:effectRef idx="1">
+                          <a:schemeClr val="accent1"/>
+                        </a:effectRef>
+                        <a:fontRef idx="minor">
+                          <a:schemeClr val="tx1"/>
+                        </a:fontRef>
+                      </wps:style>
+                      <wps:bodyPr/>
+                    </wps:wsp>
+                  </a:graphicData>
+                </a:graphic>
+              </wp:anchor>
+            </w:drawing>
+          </mc:Choice>
+          <mc:Fallback>
+            <w:pict>
+              <v:line w14:anchorId="7F1DE876" id="officeArt object" o:spid="_x0000_s1026" style="position:absolute;z-index:251673600;visibility:visible;mso-wrap-style:square;mso-wrap-distance-left:12pt;mso-wrap-distance-top:12pt;mso-wrap-distance-right:12pt;mso-wrap-distance-bottom:12pt;mso-position-horizontal:absolute;mso-position-horizontal-relative:margin;mso-position-vertical:absolute;mso-position-vertical-relative:line" from="0,28.95pt" to="481.85pt,28.95pt" o:gfxdata="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" strokecolor="#499bc9 [3204]" strokeweight=".25pt">
+                <v:shadow on="t" color="black" opacity=".5" origin=",.5" offset="0"/>
+                <w10:wrap type="topAndBottom" anchorx="margin" anchory="line"/>
+              </v:line>
+            </w:pict>
+          </mc:Fallback>
+        </mc:AlternateContent>
+      </w:r>
+      <w:r>
+        <w:rPr>
+          <w:lang w:val="en-US"/>
+        </w:rPr>
+        <w:t>. Kibana. Datadog. New Relic. Bash.</w:t>
+      </w:r>
+    </w:p>
+    <w:p>
+      <w:pPr>
+        <w:pStyle w:val="Cuerpo"/>
+        <w:spacing w:line="288" w:lineRule="auto"/>
+        <w:rPr>
+          <w:rStyle w:val="Ninguno"/>
+          <w:bCs/>
+          <w:lang w:val="en-US"/>
+        </w:rPr>
+      </w:pPr>
+      <w:r>
+        <w:rPr>
+          <w:b/>
+          <w:bCs/>
+          <w:lang w:val="en-US"/>
+        </w:rPr>
+        <w:t xml:space="preserve">2019 – </w:t>
+      </w:r>
+      <w:r>
+        <w:rPr>
+          <w:b/>
+          <w:bCs/>
+          <w:lang w:val="en-US"/>
+        </w:rPr>
+        <w:t>2021</w:t>
+      </w:r>
+      <w:r>
+        <w:rPr>
+          <w:b/>
+          <w:bCs/>
+          <w:lang w:val="en-US"/>
+        </w:rPr>
+        <w:tab/>
+      </w:r>
+      <w:r>
+        <w:rPr>
+          <w:b/>
+          <w:bCs/>
+          <w:lang w:val="en-US"/>
+        </w:rPr>
+        <w:tab/>
+      </w:r>
+      <w:hyperlink r:id="rId11" w:history="1">
+        <w:r>
+          <w:rPr>
+            <w:rStyle w:val="Hipervnculo"/>
+            <w:b/>
+            <w:bCs/>
+            <w:lang w:val="en-US"/>
+          </w:rPr>
+          <w:t>Cogniz</w:t>
+        </w:r>
+        <w:r>
+          <w:rPr>
+            <w:rStyle w:val="Hipervnculo"/>
+            <w:b/>
+            <w:bCs/>
+            <w:lang w:val="en-US"/>
+          </w:rPr>
+          <w:t>a</w:t>
+        </w:r>
+        <w:r>
+          <w:rPr>
+            <w:rStyle w:val="Hipervnculo"/>
+            <w:b/>
+            <w:bCs/>
+            <w:lang w:val="en-US"/>
+          </w:rPr>
+          <w:t>nt Softvision</w:t>
+        </w:r>
+      </w:hyperlink>
+    </w:p>
+    <w:p>
+      <w:pPr>
+        <w:pStyle w:val="Cuerpo"/>
+        <w:spacing w:line="288" w:lineRule="auto"/>
+        <w:rPr>
+          <w:lang w:val="en-US"/>
+        </w:rPr>
+      </w:pPr>
+      <w:r>
+        <w:rPr>
+          <w:lang w:val="en-US"/>
+        </w:rPr>
+        <w:tab/>
+      </w:r>
+      <w:r>
+        <w:rPr>
+          <w:lang w:val="en-US"/>
+        </w:rPr>
+        <w:tab/>
+      </w:r>
+      <w:r>
+        <w:rPr>
+          <w:lang w:val="en-US"/>
+        </w:rPr>
+        <w:tab/>
+      </w:r>
+      <w:r>
+        <w:rPr>
+          <w:lang w:val="en-US"/>
+        </w:rPr>
+        <w:t>Full Stack Developer</w:t>
+      </w:r>
+    </w:p>
+    <w:p>
+      <w:pPr>
+        <w:pStyle w:val="Cuerpo"/>
+        <w:spacing w:line="288" w:lineRule="auto"/>
+        <w:rPr>
+          <w:lang w:val="en-US"/>
+        </w:rPr>
+      </w:pPr>
+    </w:p>
+    <w:p>
+      <w:pPr>
+        <w:pStyle w:val="Cuerpo"/>
+        <w:spacing w:line="288" w:lineRule="auto"/>
+        <w:rPr>
+          <w:lang w:val="en-US"/>
+        </w:rPr>
+      </w:pPr>
+      <w:r>
+        <w:rPr>
+          <w:lang w:val="en-US"/>
+        </w:rPr>
+        <w:t>Technologies</w:t>
+      </w:r>
+      <w:r>
+        <w:rPr>
+          <w:lang w:val="en-US"/>
+        </w:rPr>
+        <w:t>:</w:t>
       </w:r>
     </w:p>
     <w:p>
@@ -722,27 +704,135 @@
           <w:u w:val="single"/>
           <w:lang w:val="en-US"/>
         </w:rPr>
+        <w:t>Frontend</w:t>
+      </w:r>
+      <w:r>
+        <w:rPr>
+          <w:lang w:val="en-US"/>
+        </w:rPr>
+        <w:t>: React</w:t>
+      </w:r>
+    </w:p>
+    <w:p>
+      <w:pPr>
+        <w:pStyle w:val="Cuerpo"/>
+        <w:numPr>
+          <w:ilvl w:val="0"/>
+          <w:numId w:val="4"/>
+        </w:numPr>
+        <w:spacing w:line="288" w:lineRule="auto"/>
+        <w:rPr>
+          <w:lang w:val="en-US"/>
+        </w:rPr>
+      </w:pPr>
+      <w:r>
+        <w:rPr>
+          <w:u w:val="single"/>
+          <w:lang w:val="en-US"/>
+        </w:rPr>
+        <w:t>Backend</w:t>
+      </w:r>
+      <w:r>
+        <w:rPr>
+          <w:lang w:val="en-US"/>
+        </w:rPr>
+        <w:t>:</w:t>
+      </w:r>
+      <w:r>
+        <w:rPr>
+          <w:lang w:val="en-US"/>
+        </w:rPr>
+        <w:t xml:space="preserve"> </w:t>
+      </w:r>
+      <w:r>
+        <w:rPr>
+          <w:lang w:val="en-US"/>
+        </w:rPr>
+        <w:t>.Net Core (C#)</w:t>
+      </w:r>
+    </w:p>
+    <w:p>
+      <w:pPr>
+        <w:pStyle w:val="Cuerpo"/>
+        <w:numPr>
+          <w:ilvl w:val="0"/>
+          <w:numId w:val="4"/>
+        </w:numPr>
+        <w:spacing w:line="288" w:lineRule="auto"/>
+        <w:rPr>
+          <w:lang w:val="en-US"/>
+        </w:rPr>
+      </w:pPr>
+      <w:r>
+        <w:rPr>
+          <w:u w:val="single"/>
+          <w:lang w:val="en-US"/>
+        </w:rPr>
+        <w:t>Database</w:t>
+      </w:r>
+      <w:r>
+        <w:rPr>
+          <w:lang w:val="en-US"/>
+        </w:rPr>
+        <w:t>: MS SQL Server</w:t>
+      </w:r>
+    </w:p>
+    <w:p>
+      <w:pPr>
+        <w:pStyle w:val="Cuerpo"/>
+        <w:numPr>
+          <w:ilvl w:val="0"/>
+          <w:numId w:val="4"/>
+        </w:numPr>
+        <w:spacing w:line="288" w:lineRule="auto"/>
+        <w:rPr>
+          <w:lang w:val="es-AR"/>
+        </w:rPr>
+      </w:pPr>
+      <w:r>
+        <w:rPr>
+          <w:u w:val="single"/>
+          <w:lang w:val="es-AR"/>
+        </w:rPr>
+        <w:t>Cloud</w:t>
+      </w:r>
+      <w:r>
+        <w:rPr>
+          <w:lang w:val="es-AR"/>
+        </w:rPr>
+        <w:t xml:space="preserve">: </w:t>
+      </w:r>
+      <w:r>
+        <w:rPr>
+          <w:lang w:val="es-AR"/>
+        </w:rPr>
+        <w:t>Azure Devops</w:t>
+      </w:r>
+    </w:p>
+    <w:p>
+      <w:pPr>
+        <w:pStyle w:val="Cuerpo"/>
+        <w:numPr>
+          <w:ilvl w:val="0"/>
+          <w:numId w:val="4"/>
+        </w:numPr>
+        <w:spacing w:line="288" w:lineRule="auto"/>
+        <w:rPr>
+          <w:lang w:val="en-US"/>
+        </w:rPr>
+      </w:pPr>
+      <w:r>
+        <w:rPr>
+          <w:u w:val="single"/>
+          <w:lang w:val="en-US"/>
+        </w:rPr>
         <w:t>Others</w:t>
       </w:r>
       <w:r>
         <w:rPr>
           <w:lang w:val="en-US"/>
         </w:rPr>
-        <w:t xml:space="preserve">: </w:t>
-      </w:r>
-      <w:proofErr w:type="spellStart"/>
-      <w:r>
-        <w:rPr>
-          <w:lang w:val="en-US"/>
-        </w:rPr>
-        <w:t>Keycloak</w:t>
-      </w:r>
-      <w:proofErr w:type="spellEnd"/>
-      <w:r>
-        <w:rPr>
-          <w:lang w:val="en-US"/>
-        </w:rPr>
-        <w:t>. Docker</w:t>
+        <w:t>: Keycloak. Docker</w:t>
       </w:r>
       <w:r>
         <w:rPr>
@@ -754,7 +844,7 @@
         <mc:AlternateContent>
           <mc:Choice Requires="wps">
             <w:drawing>
-              <wp:anchor distT="152400" distB="152400" distL="152400" distR="152400" simplePos="0" relativeHeight="251667456" behindDoc="0" locked="0" layoutInCell="1" allowOverlap="1" wp14:anchorId="645153BF" wp14:editId="2E0A02A8">
+              <wp:anchor distT="152400" distB="152400" distL="152400" distR="152400" simplePos="0" relativeHeight="251671552" behindDoc="0" locked="0" layoutInCell="1" allowOverlap="1" wp14:anchorId="747AC301" wp14:editId="2497FF5E">
                 <wp:simplePos x="0" y="0"/>
                 <wp:positionH relativeFrom="margin">
                   <wp:posOffset>0</wp:posOffset>
@@ -804,7 +894,7 @@
           </mc:Choice>
           <mc:Fallback>
             <w:pict>
-              <v:line w14:anchorId="06A1DABE" id="officeArt object" o:spid="_x0000_s1026" style="position:absolute;z-index:251667456;visibility:visible;mso-wrap-style:square;mso-wrap-distance-left:12pt;mso-wrap-distance-top:12pt;mso-wrap-distance-right:12pt;mso-wrap-distance-bottom:12pt;mso-position-horizontal:absolute;mso-position-horizontal-relative:margin;mso-position-vertical:absolute;mso-position-vertical-relative:line" from="0,28.95pt" to="481.85pt,28.95pt" o:gfxdata="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" strokecolor="#499bc9 [3204]" strokeweight=".25pt">
+              <v:line w14:anchorId="0D70545E" id="officeArt object" o:spid="_x0000_s1026" style="position:absolute;z-index:251671552;visibility:visible;mso-wrap-style:square;mso-wrap-distance-left:12pt;mso-wrap-distance-top:12pt;mso-wrap-distance-right:12pt;mso-wrap-distance-bottom:12pt;mso-position-horizontal:absolute;mso-position-horizontal-relative:margin;mso-position-vertical:absolute;mso-position-vertical-relative:line" from="0,28.95pt" to="481.85pt,28.95pt" o:gfxdata="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" strokecolor="#499bc9 [3204]" strokeweight=".25pt">
                 <v:shadow on="t" color="black" opacity=".5" origin=",.5" offset="0"/>
                 <w10:wrap type="topAndBottom" anchorx="margin" anchory="line"/>
               </v:line>
@@ -851,7 +941,17 @@
         </w:rPr>
         <w:tab/>
       </w:r>
-      <w:proofErr w:type="spellStart"/>
+      <w:hyperlink r:id="rId12" w:history="1">
+        <w:r>
+          <w:rPr>
+            <w:rStyle w:val="Hipervnculo"/>
+            <w:b/>
+            <w:bCs/>
+            <w:lang w:val="en-US"/>
+          </w:rPr>
+          <w:t>Techint</w:t>
+        </w:r>
+      </w:hyperlink>
       <w:r>
         <w:rPr>
           <w:rStyle w:val="Ninguno"/>
@@ -859,9 +959,8 @@
           <w:bCs/>
           <w:lang w:val="en-US"/>
         </w:rPr>
-        <w:t>Techint</w:t>
-      </w:r>
-      <w:proofErr w:type="spellEnd"/>
+        <w:t xml:space="preserve"> </w:t>
+      </w:r>
       <w:r>
         <w:rPr>
           <w:rStyle w:val="Ninguno"/>
@@ -869,7 +968,7 @@
           <w:bCs/>
           <w:lang w:val="en-US"/>
         </w:rPr>
-        <w:t xml:space="preserve"> </w:t>
+        <w:t>(Ternium</w:t>
       </w:r>
       <w:r>
         <w:rPr>
@@ -878,9 +977,8 @@
           <w:bCs/>
           <w:lang w:val="en-US"/>
         </w:rPr>
-        <w:t>(</w:t>
-      </w:r>
-      <w:proofErr w:type="spellStart"/>
+        <w:t xml:space="preserve"> </w:t>
+      </w:r>
       <w:r>
         <w:rPr>
           <w:rStyle w:val="Ninguno"/>
@@ -888,9 +986,8 @@
           <w:bCs/>
           <w:lang w:val="en-US"/>
         </w:rPr>
-        <w:t>Ternium</w:t>
-      </w:r>
-      <w:proofErr w:type="spellEnd"/>
+        <w:t>Siderar</w:t>
+      </w:r>
       <w:r>
         <w:rPr>
           <w:rStyle w:val="Ninguno"/>
@@ -898,88 +995,7 @@
           <w:bCs/>
           <w:lang w:val="en-US"/>
         </w:rPr>
-        <w:t xml:space="preserve"> </w:t>
-      </w:r>
-      <w:proofErr w:type="spellStart"/>
-      <w:r>
-        <w:rPr>
-          <w:rStyle w:val="Ninguno"/>
-          <w:b/>
-          <w:bCs/>
-          <w:lang w:val="en-US"/>
-        </w:rPr>
-        <w:t>Siderar</w:t>
-      </w:r>
-      <w:proofErr w:type="spellEnd"/>
-      <w:r>
-        <w:rPr>
-          <w:rStyle w:val="Ninguno"/>
-          <w:b/>
-          <w:bCs/>
-          <w:lang w:val="en-US"/>
-        </w:rPr>
         <w:t>)</w:t>
-      </w:r>
-      <w:r>
-        <w:rPr>
-          <w:rStyle w:val="Ninguno"/>
-          <w:b/>
-          <w:bCs/>
-          <w:lang w:val="en-US"/>
-        </w:rPr>
-        <w:tab/>
-      </w:r>
-      <w:r>
-        <w:rPr>
-          <w:rStyle w:val="Ninguno"/>
-          <w:b/>
-          <w:bCs/>
-          <w:lang w:val="en-US"/>
-        </w:rPr>
-        <w:tab/>
-      </w:r>
-      <w:r>
-        <w:rPr>
-          <w:rStyle w:val="Ninguno"/>
-          <w:b/>
-          <w:bCs/>
-          <w:lang w:val="en-US"/>
-        </w:rPr>
-        <w:tab/>
-      </w:r>
-      <w:r>
-        <w:rPr>
-          <w:rStyle w:val="Ninguno"/>
-          <w:b/>
-          <w:bCs/>
-          <w:lang w:val="en-US"/>
-        </w:rPr>
-        <w:tab/>
-      </w:r>
-      <w:r>
-        <w:rPr>
-          <w:rStyle w:val="Ninguno"/>
-          <w:b/>
-          <w:bCs/>
-          <w:lang w:val="en-US"/>
-        </w:rPr>
-        <w:tab/>
-        <w:t xml:space="preserve"> </w:t>
-      </w:r>
-      <w:r>
-        <w:rPr>
-          <w:rStyle w:val="Ninguno"/>
-          <w:lang w:val="en-US"/>
-        </w:rPr>
-        <w:t>Av.</w:t>
-      </w:r>
-      <w:r>
-        <w:rPr>
-          <w:rStyle w:val="Ninguno"/>
-          <w:bCs/>
-          <w:lang w:val="en-US"/>
-        </w:rPr>
-        <w:t xml:space="preserve"> Madero 942</w:t>
       </w:r>
     </w:p>
     <w:p>
@@ -992,84 +1008,6 @@
       </w:pPr>
       <w:r>
         <w:rPr>
-          <w:rStyle w:val="Ninguno"/>
-          <w:b/>
-          <w:bCs/>
-          <w:lang w:val="en-US"/>
-        </w:rPr>
-        <w:tab/>
-      </w:r>
-      <w:r>
-        <w:rPr>
-          <w:rStyle w:val="Ninguno"/>
-          <w:b/>
-          <w:bCs/>
-          <w:lang w:val="en-US"/>
-        </w:rPr>
-        <w:tab/>
-      </w:r>
-      <w:r>
-        <w:rPr>
-          <w:rStyle w:val="Ninguno"/>
-          <w:b/>
-          <w:bCs/>
-          <w:lang w:val="en-US"/>
-        </w:rPr>
-        <w:tab/>
-      </w:r>
-      <w:r>
-        <w:rPr>
-          <w:rStyle w:val="Ninguno"/>
-          <w:b/>
-          <w:bCs/>
-          <w:lang w:val="en-US"/>
-        </w:rPr>
-        <w:t>Software Development</w:t>
-      </w:r>
-      <w:r>
-        <w:rPr>
-          <w:lang w:val="en-US"/>
-        </w:rPr>
-        <w:tab/>
-      </w:r>
-      <w:r>
-        <w:rPr>
-          <w:lang w:val="en-US"/>
-        </w:rPr>
-        <w:tab/>
-      </w:r>
-      <w:r>
-        <w:rPr>
-          <w:lang w:val="en-US"/>
-        </w:rPr>
-        <w:tab/>
-      </w:r>
-      <w:r>
-        <w:rPr>
-          <w:lang w:val="en-US"/>
-        </w:rPr>
-        <w:tab/>
-      </w:r>
-      <w:r>
-        <w:rPr>
-          <w:lang w:val="en-US"/>
-        </w:rPr>
-        <w:tab/>
-      </w:r>
-      <w:r>
-        <w:rPr>
-          <w:lang w:val="en-US"/>
-        </w:rPr>
-        <w:tab/>
-      </w:r>
-      <w:r>
-        <w:rPr>
-          <w:lang w:val="en-US"/>
-        </w:rPr>
-        <w:tab/>
-      </w:r>
-      <w:r>
-        <w:rPr>
           <w:lang w:val="en-US"/>
         </w:rPr>
         <w:tab/>
@@ -1106,82 +1044,15 @@
       <w:pPr>
         <w:pStyle w:val="Cuerpo"/>
         <w:spacing w:line="288" w:lineRule="auto"/>
-        <w:ind w:firstLine="720"/>
-        <w:rPr>
-          <w:lang w:val="en-US"/>
-        </w:rPr>
-      </w:pPr>
-      <w:r>
-        <w:rPr>
-          <w:lang w:val="en-US"/>
-        </w:rPr>
-        <w:t>Developed web application. Also, migrated some desktop components to web-based ones. Used ASP.NET</w:t>
-      </w:r>
-      <w:r>
-        <w:rPr>
-          <w:lang w:val="en-US"/>
-        </w:rPr>
-        <w:t xml:space="preserve"> </w:t>
-      </w:r>
-      <w:r>
-        <w:rPr>
-          <w:lang w:val="en-US"/>
-        </w:rPr>
-        <w:t xml:space="preserve">MVC. The frontend was built using pure </w:t>
-      </w:r>
-      <w:proofErr w:type="spellStart"/>
-      <w:r>
-        <w:rPr>
-          <w:lang w:val="en-US"/>
-        </w:rPr>
-        <w:t>Javascript</w:t>
-      </w:r>
-      <w:proofErr w:type="spellEnd"/>
-      <w:r>
-        <w:rPr>
-          <w:lang w:val="en-US"/>
-        </w:rPr>
-        <w:t xml:space="preserve"> with </w:t>
-      </w:r>
-      <w:proofErr w:type="spellStart"/>
-      <w:r>
-        <w:rPr>
-          <w:lang w:val="en-US"/>
-        </w:rPr>
-        <w:t>KnockoutJs</w:t>
-      </w:r>
-      <w:proofErr w:type="spellEnd"/>
-      <w:r>
-        <w:rPr>
-          <w:lang w:val="en-US"/>
-        </w:rPr>
-        <w:t xml:space="preserve"> library.</w:t>
-      </w:r>
-    </w:p>
-    <w:p>
-      <w:pPr>
-        <w:pStyle w:val="Cuerpo"/>
-        <w:spacing w:line="288" w:lineRule="auto"/>
-        <w:rPr>
-          <w:u w:val="single"/>
-          <w:lang w:val="en-US"/>
-        </w:rPr>
-      </w:pPr>
-    </w:p>
-    <w:p>
-      <w:pPr>
-        <w:pStyle w:val="Cuerpo"/>
-        <w:spacing w:line="288" w:lineRule="auto"/>
-        <w:rPr>
-          <w:lang w:val="en-US"/>
-        </w:rPr>
-      </w:pPr>
-      <w:r>
-        <w:rPr>
-          <w:u w:val="single"/>
-          <w:lang w:val="en-US"/>
-        </w:rPr>
-        <w:t>Responsibilities</w:t>
+        <w:rPr>
+          <w:lang w:val="en-US"/>
+        </w:rPr>
+      </w:pPr>
+      <w:r>
+        <w:rPr>
+          <w:lang w:val="en-US"/>
+        </w:rPr>
+        <w:t>Technologies</w:t>
       </w:r>
       <w:r>
         <w:rPr>
@@ -1204,81 +1075,16 @@
       </w:pPr>
       <w:r>
         <w:rPr>
-          <w:lang w:val="en-US"/>
-        </w:rPr>
-        <w:t>Analyzing, designing and developing.</w:t>
-      </w:r>
-    </w:p>
-    <w:p>
-      <w:pPr>
-        <w:pStyle w:val="Cuerpo"/>
-        <w:spacing w:line="288" w:lineRule="auto"/>
-        <w:rPr>
-          <w:lang w:val="en-US"/>
-        </w:rPr>
-      </w:pPr>
-    </w:p>
-    <w:p>
-      <w:pPr>
-        <w:pStyle w:val="Cuerpo"/>
-        <w:spacing w:line="288" w:lineRule="auto"/>
-        <w:rPr>
-          <w:lang w:val="en-US"/>
-        </w:rPr>
-      </w:pPr>
-      <w:r>
-        <w:rPr>
           <w:u w:val="single"/>
           <w:lang w:val="en-US"/>
         </w:rPr>
-        <w:lastRenderedPageBreak/>
-        <w:t>Technologies</w:t>
-      </w:r>
-      <w:r>
-        <w:rPr>
-          <w:lang w:val="en-US"/>
-        </w:rPr>
-        <w:t>:</w:t>
-      </w:r>
-    </w:p>
-    <w:p>
-      <w:pPr>
-        <w:pStyle w:val="Cuerpo"/>
-        <w:numPr>
-          <w:ilvl w:val="0"/>
-          <w:numId w:val="5"/>
-        </w:numPr>
-        <w:spacing w:line="288" w:lineRule="auto"/>
-        <w:rPr>
-          <w:lang w:val="en-US"/>
-        </w:rPr>
-      </w:pPr>
-      <w:r>
-        <w:rPr>
-          <w:u w:val="single"/>
-          <w:lang w:val="en-US"/>
-        </w:rPr>
         <w:t>Frontend</w:t>
       </w:r>
       <w:r>
         <w:rPr>
           <w:lang w:val="en-US"/>
         </w:rPr>
-        <w:t xml:space="preserve">: Mainly in pure </w:t>
-      </w:r>
-      <w:proofErr w:type="spellStart"/>
-      <w:r>
-        <w:rPr>
-          <w:lang w:val="en-US"/>
-        </w:rPr>
-        <w:t>Javascript</w:t>
-      </w:r>
-      <w:proofErr w:type="spellEnd"/>
-      <w:r>
-        <w:rPr>
-          <w:lang w:val="en-US"/>
-        </w:rPr>
-        <w:t>. Knockout.js. HTML jQuery, Ajax, Bootstrap</w:t>
+        <w:t>: Knockout.js</w:t>
       </w:r>
     </w:p>
     <w:p>
@@ -1437,83 +1243,35 @@
         </w:rPr>
         <w:tab/>
       </w:r>
-      <w:r>
-        <w:rPr>
-          <w:rStyle w:val="Ninguno"/>
-          <w:b/>
-          <w:bCs/>
-          <w:lang w:val="en-US"/>
-        </w:rPr>
-        <w:t xml:space="preserve">HSM - </w:t>
-      </w:r>
-      <w:proofErr w:type="spellStart"/>
-      <w:r>
-        <w:rPr>
-          <w:rStyle w:val="Ninguno"/>
-          <w:b/>
-          <w:bCs/>
-          <w:lang w:val="en-US"/>
-        </w:rPr>
-        <w:t>Wobi</w:t>
-      </w:r>
-      <w:proofErr w:type="spellEnd"/>
-      <w:r>
-        <w:rPr>
-          <w:rStyle w:val="Ninguno"/>
-          <w:b/>
-          <w:bCs/>
-          <w:lang w:val="en-US"/>
-        </w:rPr>
-        <w:t xml:space="preserve"> Magazine</w:t>
-      </w:r>
-      <w:r>
-        <w:rPr>
-          <w:lang w:val="en-US"/>
-        </w:rPr>
-        <w:tab/>
-      </w:r>
-      <w:r>
-        <w:rPr>
-          <w:lang w:val="en-US"/>
-        </w:rPr>
-        <w:tab/>
-      </w:r>
-      <w:r>
-        <w:rPr>
-          <w:lang w:val="en-US"/>
-        </w:rPr>
-        <w:tab/>
-      </w:r>
-      <w:r>
-        <w:rPr>
-          <w:lang w:val="en-US"/>
-        </w:rPr>
-        <w:tab/>
-      </w:r>
-      <w:r>
-        <w:rPr>
-          <w:lang w:val="en-US"/>
-        </w:rPr>
-        <w:tab/>
-      </w:r>
-      <w:r>
-        <w:rPr>
-          <w:lang w:val="en-US"/>
-        </w:rPr>
-        <w:t xml:space="preserve">   </w:t>
-      </w:r>
-      <w:r>
-        <w:rPr>
-          <w:lang w:val="nl-NL"/>
-        </w:rPr>
-        <w:t>Echeverría</w:t>
-      </w:r>
-      <w:r>
-        <w:rPr>
-          <w:lang w:val="en-US"/>
-        </w:rPr>
-        <w:t xml:space="preserve"> 874</w:t>
-      </w:r>
+      <w:hyperlink r:id="rId13" w:history="1">
+        <w:r>
+          <w:rPr>
+            <w:rStyle w:val="Hipervnculo"/>
+            <w:b/>
+            <w:bCs/>
+            <w:lang w:val="en-US"/>
+          </w:rPr>
+          <w:t>HSM - W</w:t>
+        </w:r>
+        <w:r>
+          <w:rPr>
+            <w:rStyle w:val="Hipervnculo"/>
+            <w:b/>
+            <w:bCs/>
+            <w:lang w:val="en-US"/>
+          </w:rPr>
+          <w:t>o</w:t>
+        </w:r>
+        <w:r>
+          <w:rPr>
+            <w:rStyle w:val="Hipervnculo"/>
+            <w:b/>
+            <w:bCs/>
+            <w:lang w:val="en-US"/>
+          </w:rPr>
+          <w:t>bi Magazine</w:t>
+        </w:r>
+      </w:hyperlink>
     </w:p>
     <w:p>
       <w:pPr>
@@ -1527,6 +1285,7 @@
         <w:rPr>
           <w:lang w:val="en-US"/>
         </w:rPr>
+        <w:lastRenderedPageBreak/>
         <w:t xml:space="preserve">        </w:t>
       </w:r>
       <w:r>
@@ -1550,7 +1309,6 @@
       <w:r>
         <w:rPr>
           <w:rStyle w:val="Ninguno"/>
-          <w:b/>
           <w:bCs/>
           <w:lang w:val="en-US"/>
         </w:rPr>
@@ -1559,87 +1317,8 @@
     </w:p>
     <w:p>
       <w:pPr>
-        <w:pStyle w:val="Cuerpo"/>
-        <w:spacing w:line="288" w:lineRule="auto"/>
-        <w:rPr>
-          <w:lang w:val="en-US"/>
-        </w:rPr>
-      </w:pPr>
-      <w:r>
-        <w:rPr>
-          <w:lang w:val="en-US"/>
-        </w:rPr>
-        <w:tab/>
-      </w:r>
-      <w:r>
-        <w:rPr>
-          <w:lang w:val="en-US"/>
-        </w:rPr>
-        <w:tab/>
-      </w:r>
-      <w:r>
-        <w:rPr>
-          <w:lang w:val="en-US"/>
-        </w:rPr>
-        <w:tab/>
-      </w:r>
-      <w:r>
-        <w:rPr>
-          <w:lang w:val="en-US"/>
-        </w:rPr>
-        <w:t>Telephone sale</w:t>
-      </w:r>
-      <w:r>
-        <w:rPr>
-          <w:lang w:val="en-US"/>
-        </w:rPr>
-        <w:t xml:space="preserve">. </w:t>
-      </w:r>
-      <w:r>
-        <w:rPr>
-          <w:lang w:val="en-US"/>
-        </w:rPr>
-        <w:t>Manag</w:t>
-      </w:r>
-      <w:r>
-        <w:rPr>
-          <w:lang w:val="en-US"/>
-        </w:rPr>
-        <w:t>e</w:t>
-      </w:r>
-      <w:r>
-        <w:rPr>
-          <w:lang w:val="en-US"/>
-        </w:rPr>
-        <w:t>ment of client’s invoices</w:t>
-      </w:r>
-      <w:r>
-        <w:rPr>
-          <w:lang w:val="en-US"/>
-        </w:rPr>
-        <w:t>.</w:t>
-      </w:r>
-    </w:p>
-    <w:p>
-      <w:pPr>
-        <w:pStyle w:val="Cuerpo"/>
-        <w:spacing w:line="288" w:lineRule="auto"/>
-        <w:rPr>
-          <w:b/>
-          <w:bCs/>
-          <w:u w:val="single"/>
-          <w:lang w:val="en-US"/>
-        </w:rPr>
-      </w:pPr>
-      <w:r>
-        <w:rPr>
-          <w:b/>
-          <w:bCs/>
-          <w:u w:val="single"/>
-          <w:lang w:val="en-US"/>
-        </w:rPr>
-        <w:t>Academic training</w:t>
-      </w:r>
+        <w:pStyle w:val="Subttulo"/>
+      </w:pPr>
       <w:r>
         <w:rPr>
           <w:noProof/>
@@ -1695,7 +1374,7 @@
               </wp:anchor>
             </w:drawing>
           </mc:Choice>
-          <mc:Fallback xmlns:mo="http://schemas.microsoft.com/office/mac/office/2008/main" xmlns:mv="urn:schemas-microsoft-com:mac:vml">
+          <mc:Fallback xmlns:mv="urn:schemas-microsoft-com:mac:vml" xmlns:mo="http://schemas.microsoft.com/office/mac/office/2008/main">
             <w:pict>
               <v:line w14:anchorId="2FB4DE01" id="officeArt object" o:spid="_x0000_s1026" style="position:absolute;z-index:251661312;visibility:visible;mso-wrap-style:square;mso-wrap-distance-left:12pt;mso-wrap-distance-top:12pt;mso-wrap-distance-right:12pt;mso-wrap-distance-bottom:12pt;mso-position-horizontal:absolute;mso-position-horizontal-relative:margin;mso-position-vertical:absolute;mso-position-vertical-relative:line" from="-.3pt,13.15pt" to="481.6pt,13.15pt" o:gfxdata="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" strokecolor="black [3200]" strokeweight="2pt">
                 <v:shadow on="t" opacity=".5" mv:blur="38100f" origin=",.5" offset="0,2pt"/>
@@ -1706,12 +1385,9 @@
         </mc:AlternateContent>
       </w:r>
       <w:r>
-        <w:rPr>
-          <w:b/>
-          <w:bCs/>
-          <w:u w:val="single"/>
-          <w:lang w:val="en-US"/>
-        </w:rPr>
+        <w:t>Education</w:t>
+      </w:r>
+      <w:r>
         <w:t xml:space="preserve"> </w:t>
       </w:r>
     </w:p>
@@ -1736,7 +1412,13 @@
         <w:rPr>
           <w:lang w:val="en-US"/>
         </w:rPr>
-        <w:t>2014</w:t>
+        <w:t>201</w:t>
+      </w:r>
+      <w:r>
+        <w:rPr>
+          <w:lang w:val="en-US"/>
+        </w:rPr>
+        <w:t>3</w:t>
       </w:r>
       <w:r>
         <w:rPr>
@@ -1780,22 +1462,113 @@
         </w:rPr>
         <w:t xml:space="preserve"> Buenos Aires</w:t>
       </w:r>
-      <w:r>
+    </w:p>
+    <w:p>
+      <w:pPr>
+        <w:pStyle w:val="Cuerpo"/>
+        <w:spacing w:line="288" w:lineRule="auto"/>
+        <w:rPr>
+          <w:rStyle w:val="Ninguno"/>
+          <w:bCs/>
+          <w:lang w:val="en-US"/>
+        </w:rPr>
+      </w:pPr>
+      <w:r>
+        <w:rPr>
+          <w:lang w:val="en-US"/>
+        </w:rPr>
+        <w:tab/>
+      </w:r>
+      <w:r>
+        <w:rPr>
+          <w:lang w:val="en-US"/>
+        </w:rPr>
+        <w:tab/>
+      </w:r>
+      <w:r>
+        <w:rPr>
+          <w:lang w:val="en-US"/>
+        </w:rPr>
+        <w:tab/>
+      </w:r>
+      <w:r>
+        <w:rPr>
+          <w:rStyle w:val="Ninguno"/>
+          <w:bCs/>
+          <w:lang w:val="en-US"/>
+        </w:rPr>
+        <w:t>Sof</w:t>
+      </w:r>
+      <w:r>
+        <w:rPr>
+          <w:rStyle w:val="Ninguno"/>
+          <w:bCs/>
+          <w:lang w:val="en-US"/>
+        </w:rPr>
+        <w:t>t</w:t>
+      </w:r>
+      <w:r>
+        <w:rPr>
+          <w:rStyle w:val="Ninguno"/>
+          <w:bCs/>
+          <w:lang w:val="en-US"/>
+        </w:rPr>
+        <w:t>ware Engineering</w:t>
+      </w:r>
+    </w:p>
+    <w:p>
+      <w:pPr>
+        <w:pStyle w:val="Cuerpo"/>
+        <w:spacing w:line="288" w:lineRule="auto"/>
         <w:rPr>
           <w:rStyle w:val="Ninguno"/>
           <w:b/>
           <w:bCs/>
           <w:lang w:val="en-US"/>
         </w:rPr>
-        <w:tab/>
-      </w:r>
-      <w:r>
+      </w:pPr>
+    </w:p>
+    <w:p>
+      <w:pPr>
+        <w:pStyle w:val="Cuerpo"/>
+        <w:spacing w:line="288" w:lineRule="auto"/>
         <w:rPr>
           <w:rStyle w:val="Ninguno"/>
           <w:b/>
           <w:bCs/>
           <w:lang w:val="en-US"/>
         </w:rPr>
+      </w:pPr>
+      <w:r>
+        <w:rPr>
+          <w:rStyle w:val="Ninguno"/>
+          <w:bCs/>
+          <w:lang w:val="en-US"/>
+        </w:rPr>
+        <w:t xml:space="preserve">2019 </w:t>
+      </w:r>
+      <w:r>
+        <w:rPr>
+          <w:rStyle w:val="Ninguno"/>
+          <w:bCs/>
+          <w:lang w:val="en-US"/>
+        </w:rPr>
+        <w:tab/>
+      </w:r>
+      <w:r>
+        <w:rPr>
+          <w:rStyle w:val="Ninguno"/>
+          <w:bCs/>
+          <w:lang w:val="en-US"/>
+        </w:rPr>
+        <w:tab/>
+      </w:r>
+      <w:r>
+        <w:rPr>
+          <w:rStyle w:val="Ninguno"/>
+          <w:bCs/>
+          <w:lang w:val="en-US"/>
+        </w:rPr>
         <w:tab/>
       </w:r>
       <w:r>
@@ -1805,7 +1578,7 @@
           <w:bCs/>
           <w:lang w:val="en-US"/>
         </w:rPr>
-        <w:tab/>
+        <w:t>Czech Technical University in Prague</w:t>
       </w:r>
       <w:r>
         <w:rPr>
@@ -1823,19 +1596,24 @@
           <w:bCs/>
           <w:lang w:val="en-US"/>
         </w:rPr>
-        <w:t xml:space="preserve">      </w:t>
-      </w:r>
-      <w:r>
-        <w:rPr>
-          <w:lang w:val="it-IT"/>
-        </w:rPr>
-        <w:t>Av. Paseo Colón</w:t>
-      </w:r>
-      <w:r>
-        <w:rPr>
-          <w:lang w:val="en-US"/>
-        </w:rPr>
-        <w:t xml:space="preserve"> 850</w:t>
+        <w:tab/>
+        <w:t xml:space="preserve">           </w:t>
+      </w:r>
+      <w:r>
+        <w:rPr>
+          <w:rStyle w:val="Ninguno"/>
+          <w:bCs/>
+          <w:lang w:val="en-US"/>
+        </w:rPr>
+        <w:t>Prague</w:t>
+      </w:r>
+      <w:r>
+        <w:rPr>
+          <w:rStyle w:val="Ninguno"/>
+          <w:bCs/>
+          <w:lang w:val="en-US"/>
+        </w:rPr>
+        <w:t xml:space="preserve"> (Chequia)</w:t>
       </w:r>
     </w:p>
     <w:p>
@@ -1843,28 +1621,16 @@
         <w:pStyle w:val="Cuerpo"/>
         <w:spacing w:line="288" w:lineRule="auto"/>
         <w:rPr>
+          <w:lang w:val="en-US"/>
+        </w:rPr>
+      </w:pPr>
+      <w:r>
+        <w:rPr>
           <w:rStyle w:val="Ninguno"/>
           <w:b/>
           <w:bCs/>
           <w:lang w:val="en-US"/>
         </w:rPr>
-      </w:pPr>
-      <w:r>
-        <w:rPr>
-          <w:lang w:val="en-US"/>
-        </w:rPr>
-        <w:tab/>
-      </w:r>
-      <w:r>
-        <w:rPr>
-          <w:lang w:val="en-US"/>
-        </w:rPr>
-        <w:tab/>
-      </w:r>
-      <w:r>
-        <w:rPr>
-          <w:lang w:val="en-US"/>
-        </w:rPr>
         <w:tab/>
       </w:r>
       <w:r>
@@ -1874,7 +1640,7 @@
           <w:bCs/>
           <w:lang w:val="en-US"/>
         </w:rPr>
-        <w:t>Sof</w:t>
+        <w:tab/>
       </w:r>
       <w:r>
         <w:rPr>
@@ -1883,16 +1649,15 @@
           <w:bCs/>
           <w:lang w:val="en-US"/>
         </w:rPr>
-        <w:t>t</w:t>
+        <w:tab/>
       </w:r>
       <w:r>
         <w:rPr>
           <w:rStyle w:val="Ninguno"/>
-          <w:b/>
-          <w:bCs/>
-          <w:lang w:val="en-US"/>
-        </w:rPr>
-        <w:t>ware Engineering</w:t>
+          <w:bCs/>
+          <w:lang w:val="en-US"/>
+        </w:rPr>
+        <w:t xml:space="preserve">Erasmus – Master Computer Engineering </w:t>
       </w:r>
     </w:p>
     <w:p>
@@ -1900,9 +1665,7 @@
         <w:pStyle w:val="Cuerpo"/>
         <w:spacing w:line="288" w:lineRule="auto"/>
         <w:rPr>
-          <w:rStyle w:val="Ninguno"/>
-          <w:b/>
-          <w:bCs/>
+          <w:u w:val="single"/>
           <w:lang w:val="en-US"/>
         </w:rPr>
       </w:pPr>
@@ -1912,417 +1675,75 @@
         <w:pStyle w:val="Cuerpo"/>
         <w:spacing w:line="288" w:lineRule="auto"/>
         <w:rPr>
-          <w:rStyle w:val="Ninguno"/>
           <w:b/>
-          <w:bCs/>
-          <w:lang w:val="en-US"/>
-        </w:rPr>
-      </w:pPr>
-      <w:r>
-        <w:rPr>
-          <w:rStyle w:val="Ninguno"/>
-          <w:bCs/>
-          <w:lang w:val="en-US"/>
-        </w:rPr>
-        <w:t xml:space="preserve">2019 </w:t>
-      </w:r>
-      <w:r>
-        <w:rPr>
-          <w:rStyle w:val="Ninguno"/>
-          <w:bCs/>
+          <w:lang w:val="en-US"/>
+        </w:rPr>
+      </w:pPr>
+      <w:r>
+        <w:rPr>
+          <w:lang w:val="en-US"/>
+        </w:rPr>
+        <w:t xml:space="preserve">2008 – </w:t>
+      </w:r>
+      <w:r>
+        <w:rPr>
+          <w:lang w:val="en-US"/>
+        </w:rPr>
+        <w:t>2012</w:t>
+      </w:r>
+      <w:r>
+        <w:rPr>
           <w:lang w:val="en-US"/>
         </w:rPr>
         <w:tab/>
       </w:r>
       <w:r>
         <w:rPr>
-          <w:rStyle w:val="Ninguno"/>
-          <w:bCs/>
           <w:lang w:val="en-US"/>
         </w:rPr>
         <w:tab/>
       </w:r>
       <w:r>
         <w:rPr>
-          <w:rStyle w:val="Ninguno"/>
-          <w:bCs/>
-          <w:lang w:val="en-US"/>
-        </w:rPr>
-        <w:tab/>
-      </w:r>
-      <w:r>
-        <w:rPr>
-          <w:rStyle w:val="Ninguno"/>
           <w:b/>
-          <w:bCs/>
-          <w:lang w:val="en-US"/>
-        </w:rPr>
-        <w:t>Czech Technical University in Prague</w:t>
-      </w:r>
-      <w:r>
-        <w:rPr>
-          <w:rStyle w:val="Ninguno"/>
+          <w:lang w:val="en-US"/>
+        </w:rPr>
+        <w:t xml:space="preserve">Saint Brigid </w:t>
+      </w:r>
+      <w:r>
+        <w:rPr>
           <w:b/>
-          <w:bCs/>
-          <w:lang w:val="en-US"/>
-        </w:rPr>
-        <w:tab/>
-      </w:r>
-      <w:r>
-        <w:rPr>
-          <w:rStyle w:val="Ninguno"/>
+          <w:lang w:val="en-US"/>
+        </w:rPr>
+        <w:t>School</w:t>
+      </w:r>
+      <w:r>
+        <w:rPr>
           <w:b/>
-          <w:bCs/>
-          <w:lang w:val="en-US"/>
-        </w:rPr>
-        <w:tab/>
-        <w:t xml:space="preserve">           </w:t>
-      </w:r>
-      <w:proofErr w:type="spellStart"/>
-      <w:r>
-        <w:rPr>
-          <w:rStyle w:val="Ninguno"/>
-          <w:bCs/>
-          <w:lang w:val="en-US"/>
-        </w:rPr>
-        <w:t>Prague</w:t>
-      </w:r>
-      <w:proofErr w:type="spellEnd"/>
-      <w:r>
-        <w:rPr>
-          <w:rStyle w:val="Ninguno"/>
-          <w:bCs/>
-          <w:lang w:val="en-US"/>
-        </w:rPr>
-        <w:t xml:space="preserve"> (</w:t>
-      </w:r>
-      <w:proofErr w:type="spellStart"/>
-      <w:r>
-        <w:rPr>
-          <w:rStyle w:val="Ninguno"/>
-          <w:bCs/>
-          <w:lang w:val="en-US"/>
-        </w:rPr>
-        <w:t>Chequia</w:t>
-      </w:r>
-      <w:proofErr w:type="spellEnd"/>
-      <w:r>
-        <w:rPr>
-          <w:rStyle w:val="Ninguno"/>
-          <w:bCs/>
+          <w:lang w:val="en-US"/>
+        </w:rPr>
+        <w:t xml:space="preserve"> </w:t>
+      </w:r>
+      <w:r>
+        <w:rPr>
+          <w:b/>
+          <w:lang w:val="en-US"/>
+        </w:rPr>
+        <w:t>(</w:t>
+      </w:r>
+      <w:r>
+        <w:rPr>
+          <w:b/>
+          <w:lang w:val="en-US"/>
+        </w:rPr>
+        <w:t>Bilingual</w:t>
+      </w:r>
+      <w:r>
+        <w:rPr>
+          <w:b/>
           <w:lang w:val="en-US"/>
         </w:rPr>
         <w:t>)</w:t>
-      </w:r>
-    </w:p>
-    <w:p>
-      <w:pPr>
-        <w:pStyle w:val="Cuerpo"/>
-        <w:spacing w:line="288" w:lineRule="auto"/>
-        <w:rPr>
-          <w:b/>
-          <w:lang w:val="en-US"/>
-        </w:rPr>
-      </w:pPr>
-      <w:r>
-        <w:rPr>
-          <w:rStyle w:val="Ninguno"/>
-          <w:b/>
-          <w:bCs/>
-          <w:lang w:val="en-US"/>
-        </w:rPr>
-        <w:tab/>
-      </w:r>
-      <w:r>
-        <w:rPr>
-          <w:rStyle w:val="Ninguno"/>
-          <w:b/>
-          <w:bCs/>
-          <w:lang w:val="en-US"/>
-        </w:rPr>
-        <w:tab/>
-      </w:r>
-      <w:r>
-        <w:rPr>
-          <w:rStyle w:val="Ninguno"/>
-          <w:b/>
-          <w:bCs/>
-          <w:lang w:val="en-US"/>
-        </w:rPr>
-        <w:tab/>
-        <w:t xml:space="preserve">Erasmus – Master Computer Engineering </w:t>
-      </w:r>
-    </w:p>
-    <w:p>
-      <w:pPr>
-        <w:pStyle w:val="Cuerpo"/>
-        <w:spacing w:line="288" w:lineRule="auto"/>
-        <w:rPr>
-          <w:lang w:val="en-US"/>
-        </w:rPr>
-      </w:pPr>
-    </w:p>
-    <w:p>
-      <w:pPr>
-        <w:pStyle w:val="Cuerpo"/>
-        <w:spacing w:line="288" w:lineRule="auto"/>
-        <w:rPr>
-          <w:lang w:val="en-US"/>
-        </w:rPr>
-      </w:pPr>
-      <w:r>
-        <w:rPr>
-          <w:lang w:val="en-US"/>
-        </w:rPr>
-        <w:t>2013</w:t>
-      </w:r>
-      <w:r>
-        <w:rPr>
-          <w:lang w:val="en-US"/>
-        </w:rPr>
-        <w:tab/>
-      </w:r>
-      <w:r>
-        <w:rPr>
-          <w:lang w:val="en-US"/>
-        </w:rPr>
-        <w:tab/>
-      </w:r>
-      <w:r>
-        <w:rPr>
-          <w:lang w:val="en-US"/>
-        </w:rPr>
-        <w:tab/>
-      </w:r>
-      <w:r>
-        <w:rPr>
-          <w:b/>
-          <w:lang w:val="en-US"/>
-        </w:rPr>
-        <w:t xml:space="preserve">CBC </w:t>
-      </w:r>
-      <w:r>
-        <w:rPr>
-          <w:rStyle w:val="Ninguno"/>
-          <w:b/>
-          <w:bCs/>
-          <w:lang w:val="en-US"/>
-        </w:rPr>
-        <w:t>Sof</w:t>
-      </w:r>
-      <w:r>
-        <w:rPr>
-          <w:rStyle w:val="Ninguno"/>
-          <w:b/>
-          <w:bCs/>
-          <w:lang w:val="en-US"/>
-        </w:rPr>
-        <w:t>t</w:t>
-      </w:r>
-      <w:r>
-        <w:rPr>
-          <w:rStyle w:val="Ninguno"/>
-          <w:b/>
-          <w:bCs/>
-          <w:lang w:val="en-US"/>
-        </w:rPr>
-        <w:t>ware Engineering</w:t>
-      </w:r>
-      <w:r>
-        <w:rPr>
-          <w:b/>
-          <w:lang w:val="en-US"/>
-        </w:rPr>
-        <w:tab/>
-      </w:r>
-      <w:r>
-        <w:rPr>
-          <w:b/>
-          <w:lang w:val="en-US"/>
-        </w:rPr>
-        <w:tab/>
-      </w:r>
-      <w:r>
-        <w:rPr>
-          <w:b/>
-          <w:lang w:val="en-US"/>
-        </w:rPr>
-        <w:tab/>
-      </w:r>
-      <w:r>
-        <w:rPr>
-          <w:b/>
-          <w:lang w:val="en-US"/>
-        </w:rPr>
-        <w:tab/>
-      </w:r>
-      <w:r>
-        <w:rPr>
-          <w:b/>
-          <w:lang w:val="en-US"/>
-        </w:rPr>
-        <w:t xml:space="preserve">       </w:t>
-      </w:r>
-      <w:r>
-        <w:rPr>
-          <w:lang w:val="en-US"/>
-        </w:rPr>
-        <w:t xml:space="preserve">Av. </w:t>
-      </w:r>
-      <w:r>
-        <w:rPr>
-          <w:lang w:val="en-US"/>
-        </w:rPr>
-        <w:t>San Martín 4453</w:t>
-      </w:r>
-    </w:p>
-    <w:p>
-      <w:pPr>
-        <w:pStyle w:val="Cuerpo"/>
-        <w:spacing w:line="288" w:lineRule="auto"/>
-        <w:rPr>
-          <w:u w:val="single"/>
-          <w:lang w:val="en-US"/>
-        </w:rPr>
-      </w:pPr>
-    </w:p>
-    <w:p>
-      <w:pPr>
-        <w:pStyle w:val="Cuerpo"/>
-        <w:spacing w:line="288" w:lineRule="auto"/>
-        <w:rPr>
-          <w:b/>
-          <w:lang w:val="en-US"/>
-        </w:rPr>
-      </w:pPr>
-      <w:r>
-        <w:rPr>
-          <w:lang w:val="en-US"/>
-        </w:rPr>
-        <w:t xml:space="preserve">2008 – </w:t>
-      </w:r>
-      <w:r>
-        <w:rPr>
-          <w:lang w:val="en-US"/>
-        </w:rPr>
-        <w:t>2012</w:t>
-      </w:r>
-      <w:r>
-        <w:rPr>
-          <w:lang w:val="en-US"/>
-        </w:rPr>
-        <w:tab/>
-      </w:r>
-      <w:r>
-        <w:rPr>
-          <w:lang w:val="en-US"/>
-        </w:rPr>
-        <w:tab/>
-      </w:r>
-      <w:r>
-        <w:rPr>
-          <w:b/>
-          <w:lang w:val="en-US"/>
-        </w:rPr>
-        <w:t xml:space="preserve">Saint Brigid </w:t>
-      </w:r>
-      <w:r>
-        <w:rPr>
-          <w:b/>
-          <w:lang w:val="en-US"/>
-        </w:rPr>
-        <w:t>School</w:t>
-      </w:r>
-      <w:r>
-        <w:rPr>
-          <w:b/>
-          <w:lang w:val="en-US"/>
-        </w:rPr>
-        <w:t xml:space="preserve"> </w:t>
-      </w:r>
-      <w:r>
-        <w:rPr>
-          <w:b/>
-          <w:lang w:val="en-US"/>
-        </w:rPr>
-        <w:t>(</w:t>
-      </w:r>
-      <w:r>
-        <w:rPr>
-          <w:b/>
-          <w:lang w:val="en-US"/>
-        </w:rPr>
-        <w:t>Bilingual</w:t>
-      </w:r>
-      <w:r>
-        <w:rPr>
-          <w:b/>
-          <w:lang w:val="en-US"/>
-        </w:rPr>
-        <w:t>)</w:t>
-      </w:r>
-      <w:r>
-        <w:rPr>
-          <w:b/>
-          <w:lang w:val="en-US"/>
-        </w:rPr>
-        <w:tab/>
-      </w:r>
-      <w:r>
-        <w:rPr>
-          <w:b/>
-          <w:lang w:val="en-US"/>
-        </w:rPr>
-        <w:tab/>
-      </w:r>
-      <w:r>
-        <w:rPr>
-          <w:b/>
-          <w:lang w:val="en-US"/>
-        </w:rPr>
-        <w:tab/>
-      </w:r>
-      <w:proofErr w:type="gramStart"/>
-      <w:r>
-        <w:rPr>
-          <w:b/>
-          <w:lang w:val="en-US"/>
-        </w:rPr>
-        <w:tab/>
-      </w:r>
-      <w:r>
-        <w:rPr>
-          <w:b/>
-          <w:lang w:val="en-US"/>
-        </w:rPr>
-        <w:t xml:space="preserve">  </w:t>
-      </w:r>
-      <w:r>
-        <w:rPr>
-          <w:lang w:val="en-US"/>
-        </w:rPr>
-        <w:t>Av.</w:t>
-      </w:r>
-      <w:proofErr w:type="gramEnd"/>
-      <w:r>
-        <w:rPr>
-          <w:lang w:val="en-US"/>
-        </w:rPr>
-        <w:t xml:space="preserve"> </w:t>
-      </w:r>
-      <w:proofErr w:type="spellStart"/>
-      <w:r>
-        <w:rPr>
-          <w:lang w:val="en-US"/>
-        </w:rPr>
-        <w:t>Gaona</w:t>
-      </w:r>
-      <w:proofErr w:type="spellEnd"/>
-      <w:r>
-        <w:rPr>
-          <w:lang w:val="en-US"/>
-        </w:rPr>
-        <w:t xml:space="preserve"> 2068</w:t>
       </w:r>
     </w:p>
     <w:p>
@@ -2331,13 +1752,11 @@
         <w:spacing w:line="288" w:lineRule="auto"/>
         <w:ind w:left="2160"/>
         <w:rPr>
-          <w:b/>
-          <w:lang w:val="en-US"/>
-        </w:rPr>
-      </w:pPr>
-      <w:r>
-        <w:rPr>
-          <w:b/>
+          <w:lang w:val="en-US"/>
+        </w:rPr>
+      </w:pPr>
+      <w:r>
+        <w:rPr>
           <w:lang w:val="en-US"/>
         </w:rPr>
         <w:t>Commercial expert with tax and accounting specialization</w:t>
@@ -2345,48 +1764,29 @@
     </w:p>
     <w:p>
       <w:pPr>
-        <w:pStyle w:val="Cuerpo"/>
-        <w:spacing w:line="288" w:lineRule="auto"/>
-        <w:rPr>
-          <w:b/>
-          <w:bCs/>
-          <w:u w:val="single"/>
-          <w:lang w:val="en-US"/>
-        </w:rPr>
+        <w:pStyle w:val="Subttulo"/>
       </w:pPr>
       <w:r>
         <w:rPr>
           <w:rStyle w:val="Ninguno"/>
-          <w:b/>
-          <w:bCs/>
-          <w:u w:val="single"/>
-          <w:lang w:val="en-US"/>
-        </w:rPr>
-        <w:t>Diplomas</w:t>
-      </w:r>
-      <w:r>
-        <w:rPr>
-          <w:rStyle w:val="Ninguno"/>
-          <w:b/>
           <w:bCs/>
           <w:noProof/>
-          <w:u w:val="single"/>
         </w:rPr>
         <mc:AlternateContent>
           <mc:Choice Requires="wps">
             <w:drawing>
-              <wp:anchor distT="152400" distB="152400" distL="152400" distR="152400" simplePos="0" relativeHeight="251662336" behindDoc="0" locked="0" layoutInCell="1" allowOverlap="1" wp14:anchorId="4F67B831" wp14:editId="29BC5FFE">
+              <wp:anchor distT="152400" distB="152400" distL="152400" distR="152400" simplePos="0" relativeHeight="251677696" behindDoc="0" locked="0" layoutInCell="1" allowOverlap="1" wp14:anchorId="320B17A1" wp14:editId="6E96370E">
                 <wp:simplePos x="0" y="0"/>
                 <wp:positionH relativeFrom="margin">
                   <wp:posOffset>-4037</wp:posOffset>
                 </wp:positionH>
                 <wp:positionV relativeFrom="line">
-                  <wp:posOffset>166777</wp:posOffset>
+                  <wp:posOffset>171857</wp:posOffset>
                 </wp:positionV>
                 <wp:extent cx="6120057" cy="0"/>
                 <wp:effectExtent l="25400" t="25400" r="78105" b="101600"/>
                 <wp:wrapTopAndBottom distT="152400" distB="152400"/>
-                <wp:docPr id="1073741828" name="officeArt object"/>
+                <wp:docPr id="1073741829" name="officeArt object"/>
                 <wp:cNvGraphicFramePr/>
                 <a:graphic xmlns:a="http://schemas.openxmlformats.org/drawingml/2006/main">
                   <a:graphicData uri="http://schemas.microsoft.com/office/word/2010/wordprocessingShape">
@@ -2423,10 +1823,10 @@
               </wp:anchor>
             </w:drawing>
           </mc:Choice>
-          <mc:Fallback xmlns:mo="http://schemas.microsoft.com/office/mac/office/2008/main" xmlns:mv="urn:schemas-microsoft-com:mac:vml">
+          <mc:Fallback>
             <w:pict>
-              <v:line w14:anchorId="0AB10F33" id="officeArt object" o:spid="_x0000_s1026" style="position:absolute;z-index:251662336;visibility:visible;mso-wrap-style:square;mso-wrap-distance-left:12pt;mso-wrap-distance-top:12pt;mso-wrap-distance-right:12pt;mso-wrap-distance-bottom:12pt;mso-position-horizontal:absolute;mso-position-horizontal-relative:margin;mso-position-vertical:absolute;mso-position-vertical-relative:line" from="-.3pt,13.15pt" to="481.6pt,13.15pt" o:gfxdata="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" strokecolor="black [3200]" strokeweight="2pt">
-                <v:shadow on="t" opacity=".5" mv:blur="38100f" origin=",.5" offset="0,2pt"/>
+              <v:line w14:anchorId="5446D774" id="officeArt object" o:spid="_x0000_s1026" style="position:absolute;z-index:251677696;visibility:visible;mso-wrap-style:square;mso-wrap-distance-left:12pt;mso-wrap-distance-top:12pt;mso-wrap-distance-right:12pt;mso-wrap-distance-bottom:12pt;mso-position-horizontal:absolute;mso-position-horizontal-relative:margin;mso-position-vertical:absolute;mso-position-vertical-relative:line" from="-.3pt,13.55pt" to="481.6pt,13.55pt" o:gfxdata="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" strokecolor="black [3200]" strokeweight="2pt">
+                <v:shadow on="t" color="black" opacity=".5" origin=",.5" offset="0"/>
                 <w10:wrap type="topAndBottom" anchorx="margin" anchory="line"/>
               </v:line>
             </w:pict>
@@ -2436,175 +1836,93 @@
       <w:r>
         <w:rPr>
           <w:rStyle w:val="Ninguno"/>
+          <w:bCs/>
+        </w:rPr>
+        <w:t>Languages</w:t>
+      </w:r>
+    </w:p>
+    <w:p>
+      <w:pPr>
+        <w:pStyle w:val="Cuerpo"/>
+        <w:spacing w:line="288" w:lineRule="auto"/>
+        <w:rPr>
+          <w:lang w:val="en-US"/>
+        </w:rPr>
+      </w:pPr>
+      <w:r>
+        <w:rPr>
+          <w:rStyle w:val="Ninguno"/>
           <w:b/>
           <w:bCs/>
+          <w:lang w:val="en-US"/>
+        </w:rPr>
+        <w:tab/>
+      </w:r>
+      <w:r>
+        <w:rPr>
+          <w:rStyle w:val="Ninguno"/>
+          <w:b/>
+          <w:bCs/>
+          <w:lang w:val="en-US"/>
+        </w:rPr>
+        <w:tab/>
+      </w:r>
+      <w:r>
+        <w:rPr>
+          <w:rStyle w:val="Ninguno"/>
+          <w:b/>
+          <w:bCs/>
+          <w:lang w:val="en-US"/>
+        </w:rPr>
+        <w:tab/>
+      </w:r>
+      <w:r>
+        <w:rPr>
+          <w:lang w:val="en-US"/>
+        </w:rPr>
+        <w:t>English (advanced)</w:t>
+      </w:r>
+    </w:p>
+    <w:p>
+      <w:pPr>
+        <w:pStyle w:val="Cuerpo"/>
+        <w:spacing w:line="288" w:lineRule="auto"/>
+        <w:rPr>
+          <w:lang w:val="en-US"/>
+        </w:rPr>
+      </w:pPr>
+      <w:r>
+        <w:rPr>
+          <w:lang w:val="en-US"/>
+        </w:rPr>
+        <w:tab/>
+      </w:r>
+      <w:r>
+        <w:rPr>
+          <w:lang w:val="en-US"/>
+        </w:rPr>
+        <w:tab/>
+      </w:r>
+      <w:r>
+        <w:rPr>
+          <w:lang w:val="en-US"/>
+        </w:rPr>
+        <w:tab/>
+        <w:t>Spanish (native)</w:t>
+      </w:r>
+    </w:p>
+    <w:p>
+      <w:pPr>
+        <w:pStyle w:val="Cuerpo"/>
+        <w:spacing w:line="288" w:lineRule="auto"/>
+        <w:rPr>
+          <w:rStyle w:val="Ninguno"/>
+          <w:b/>
+          <w:bCs/>
           <w:u w:val="single"/>
           <w:lang w:val="en-US"/>
         </w:rPr>
-        <w:t xml:space="preserve"> / Courses</w:t>
-      </w:r>
-    </w:p>
-    <w:p>
-      <w:pPr>
-        <w:pStyle w:val="Cuerpo"/>
-        <w:numPr>
-          <w:ilvl w:val="0"/>
-          <w:numId w:val="8"/>
-        </w:numPr>
-        <w:spacing w:line="288" w:lineRule="auto"/>
-        <w:rPr>
-          <w:lang w:val="en-US"/>
-        </w:rPr>
-      </w:pPr>
-      <w:r>
-        <w:rPr>
-          <w:lang w:val="en-US"/>
-        </w:rPr>
-        <w:t>React - The Complete Guide (incl Hooks, React Router, Redux)</w:t>
-      </w:r>
-    </w:p>
-    <w:p>
-      <w:pPr>
-        <w:pStyle w:val="Cuerpo"/>
-        <w:numPr>
-          <w:ilvl w:val="0"/>
-          <w:numId w:val="8"/>
-        </w:numPr>
-        <w:spacing w:line="288" w:lineRule="auto"/>
-        <w:rPr>
-          <w:lang w:val="en-US"/>
-        </w:rPr>
-      </w:pPr>
-      <w:r>
-        <w:rPr>
-          <w:lang w:val="en-US"/>
-        </w:rPr>
-        <w:t>Angular - The Complete Guide (2020 Edition)</w:t>
-      </w:r>
-    </w:p>
-    <w:p>
-      <w:pPr>
-        <w:pStyle w:val="Cuerpo"/>
-        <w:numPr>
-          <w:ilvl w:val="0"/>
-          <w:numId w:val="8"/>
-        </w:numPr>
-        <w:spacing w:line="288" w:lineRule="auto"/>
-        <w:rPr>
-          <w:lang w:val="en-US"/>
-        </w:rPr>
-      </w:pPr>
-      <w:r>
-        <w:rPr>
-          <w:lang w:val="en-US"/>
-        </w:rPr>
-        <w:t xml:space="preserve">Build a Backend REST API with Python &amp; Django </w:t>
-      </w:r>
-      <w:r>
-        <w:rPr>
-          <w:lang w:val="en-US"/>
-        </w:rPr>
-        <w:t>–</w:t>
-      </w:r>
-      <w:r>
-        <w:rPr>
-          <w:lang w:val="en-US"/>
-        </w:rPr>
-        <w:t xml:space="preserve"> Advanced</w:t>
-      </w:r>
-    </w:p>
-    <w:p>
-      <w:pPr>
-        <w:pStyle w:val="Cuerpo"/>
-        <w:numPr>
-          <w:ilvl w:val="0"/>
-          <w:numId w:val="8"/>
-        </w:numPr>
-        <w:spacing w:line="288" w:lineRule="auto"/>
-        <w:rPr>
-          <w:lang w:val="en-US"/>
-        </w:rPr>
-      </w:pPr>
-      <w:r>
-        <w:rPr>
-          <w:lang w:val="en-US"/>
-        </w:rPr>
-        <w:t xml:space="preserve">First Certificate Exam </w:t>
-      </w:r>
-      <w:r>
-        <w:rPr>
-          <w:lang w:val="en-US"/>
-        </w:rPr>
-        <w:t>–</w:t>
-      </w:r>
-      <w:r>
-        <w:rPr>
-          <w:lang w:val="en-US"/>
-        </w:rPr>
-        <w:t xml:space="preserve"> Cambridge</w:t>
-      </w:r>
-    </w:p>
-    <w:p>
-      <w:pPr>
-        <w:pStyle w:val="Cuerpo"/>
-        <w:numPr>
-          <w:ilvl w:val="0"/>
-          <w:numId w:val="8"/>
-        </w:numPr>
-        <w:spacing w:line="288" w:lineRule="auto"/>
-        <w:rPr>
-          <w:lang w:val="en-US"/>
-        </w:rPr>
-      </w:pPr>
-      <w:proofErr w:type="spellStart"/>
-      <w:r>
-        <w:t>Mathematical</w:t>
-      </w:r>
-      <w:proofErr w:type="spellEnd"/>
-      <w:r>
-        <w:t xml:space="preserve"> </w:t>
-      </w:r>
-      <w:proofErr w:type="spellStart"/>
-      <w:r>
-        <w:t>Studies</w:t>
-      </w:r>
-      <w:proofErr w:type="spellEnd"/>
-      <w:r>
-        <w:t xml:space="preserve"> </w:t>
-      </w:r>
-      <w:r>
-        <w:t>–</w:t>
-      </w:r>
-      <w:r>
-        <w:t xml:space="preserve"> IB</w:t>
-      </w:r>
-    </w:p>
-    <w:p>
-      <w:pPr>
-        <w:pStyle w:val="Cuerpo"/>
-        <w:numPr>
-          <w:ilvl w:val="0"/>
-          <w:numId w:val="8"/>
-        </w:numPr>
-        <w:spacing w:line="288" w:lineRule="auto"/>
-        <w:rPr>
-          <w:lang w:val="en-US"/>
-        </w:rPr>
-      </w:pPr>
-      <w:proofErr w:type="spellStart"/>
-      <w:r>
-        <w:t>Advance</w:t>
-      </w:r>
-      <w:proofErr w:type="spellEnd"/>
-      <w:r>
-        <w:t xml:space="preserve"> Excel </w:t>
-      </w:r>
-      <w:r>
-        <w:t>–</w:t>
-      </w:r>
-      <w:r>
-        <w:t xml:space="preserve"> UTN</w:t>
-      </w:r>
+      </w:pPr>
       <w:r>
         <w:rPr>
           <w:rStyle w:val="Ninguno"/>
@@ -2675,27 +1993,20 @@
           </mc:Fallback>
         </mc:AlternateContent>
       </w:r>
-    </w:p>
-    <w:p>
-      <w:pPr>
-        <w:pStyle w:val="Cuerpo"/>
-        <w:spacing w:line="288" w:lineRule="auto"/>
+      <w:bookmarkStart w:id="1" w:name="_Hlk55318343"/>
+    </w:p>
+    <w:p>
+      <w:pPr>
+        <w:pStyle w:val="Subttulo"/>
         <w:rPr>
           <w:rStyle w:val="Ninguno"/>
-          <w:b/>
-          <w:bCs/>
-          <w:u w:val="single"/>
-          <w:lang w:val="en-US"/>
-        </w:rPr>
-      </w:pPr>
-      <w:bookmarkStart w:id="0" w:name="_Hlk55318343"/>
+          <w:bCs/>
+        </w:rPr>
+      </w:pPr>
       <w:r>
         <w:rPr>
           <w:rStyle w:val="Ninguno"/>
-          <w:b/>
-          <w:bCs/>
-          <w:u w:val="single"/>
-          <w:lang w:val="en-US"/>
+          <w:bCs/>
         </w:rPr>
         <w:t>Talks</w:t>
       </w:r>
@@ -2715,33 +2026,32 @@
           <w:lang w:val="en-US"/>
         </w:rPr>
       </w:pPr>
-      <w:r>
-        <w:fldChar w:fldCharType="begin"/>
-      </w:r>
-      <w:r>
-        <w:instrText>HYPERLINK "https://www.youtube.com/watch?v=AGgr6cBTsQg"</w:instrText>
-      </w:r>
-      <w:r>
-        <w:fldChar w:fldCharType="separate"/>
-      </w:r>
-      <w:r>
-        <w:rPr>
-          <w:rStyle w:val="Hipervnculo"/>
-          <w:color w:val="0070C0"/>
-          <w:lang w:val="en-US"/>
-        </w:rPr>
-        <w:t>Nerdear.la</w:t>
-      </w:r>
-      <w:r>
-        <w:rPr>
-          <w:rStyle w:val="Hipervnculo"/>
-          <w:color w:val="0070C0"/>
-          <w:lang w:val="en-US"/>
-        </w:rPr>
-        <w:fldChar w:fldCharType="end"/>
-      </w:r>
-      <w:bookmarkStart w:id="1" w:name="_GoBack"/>
-      <w:bookmarkEnd w:id="1"/>
+      <w:hyperlink r:id="rId14" w:history="1">
+        <w:r>
+          <w:rPr>
+            <w:rStyle w:val="Hipervnculo"/>
+            <w:color w:val="0070C0"/>
+            <w:lang w:val="en-US"/>
+          </w:rPr>
+          <w:t>Nerde</w:t>
+        </w:r>
+        <w:r>
+          <w:rPr>
+            <w:rStyle w:val="Hipervnculo"/>
+            <w:color w:val="0070C0"/>
+            <w:lang w:val="en-US"/>
+          </w:rPr>
+          <w:t>a</w:t>
+        </w:r>
+        <w:r>
+          <w:rPr>
+            <w:rStyle w:val="Hipervnculo"/>
+            <w:color w:val="0070C0"/>
+            <w:lang w:val="en-US"/>
+          </w:rPr>
+          <w:t>r.la</w:t>
+        </w:r>
+      </w:hyperlink>
     </w:p>
     <w:p>
       <w:pPr>
@@ -2761,30 +2071,28 @@
           <w:rStyle w:val="Ninguno"/>
           <w:lang w:val="en-US"/>
         </w:rPr>
-        <w:t xml:space="preserve">OAuth + </w:t>
-      </w:r>
-      <w:proofErr w:type="spellStart"/>
+        <w:t>OAuth + OpenIdConnect + JWT</w:t>
+      </w:r>
       <w:r>
         <w:rPr>
           <w:rStyle w:val="Ninguno"/>
           <w:lang w:val="en-US"/>
         </w:rPr>
-        <w:t>OpenIdConnect</w:t>
-      </w:r>
-      <w:proofErr w:type="spellEnd"/>
+        <w:t xml:space="preserve"> (Workshop</w:t>
+      </w:r>
       <w:r>
         <w:rPr>
           <w:rStyle w:val="Ninguno"/>
           <w:lang w:val="en-US"/>
         </w:rPr>
-        <w:t xml:space="preserve"> + JWT</w:t>
+        <w:t xml:space="preserve"> - spanish</w:t>
       </w:r>
       <w:r>
         <w:rPr>
           <w:rStyle w:val="Ninguno"/>
           <w:lang w:val="en-US"/>
         </w:rPr>
-        <w:t xml:space="preserve"> (Workshop)</w:t>
+        <w:t>)</w:t>
       </w:r>
     </w:p>
     <w:p>
@@ -2802,14 +2110,30 @@
           <w:lang w:val="en-US"/>
         </w:rPr>
       </w:pPr>
-      <w:hyperlink r:id="rId9" w:history="1">
+      <w:hyperlink r:id="rId15" w:history="1">
         <w:r>
           <w:rPr>
             <w:rStyle w:val="Hipervnculo"/>
             <w:color w:val="0070C0"/>
             <w:lang w:val="en-US"/>
           </w:rPr>
-          <w:t>Programmers’ week</w:t>
+          <w:t>Program</w:t>
+        </w:r>
+        <w:r>
+          <w:rPr>
+            <w:rStyle w:val="Hipervnculo"/>
+            <w:color w:val="0070C0"/>
+            <w:lang w:val="en-US"/>
+          </w:rPr>
+          <w:t>m</w:t>
+        </w:r>
+        <w:r>
+          <w:rPr>
+            <w:rStyle w:val="Hipervnculo"/>
+            <w:color w:val="0070C0"/>
+            <w:lang w:val="en-US"/>
+          </w:rPr>
+          <w:t>ers’ week</w:t>
         </w:r>
       </w:hyperlink>
     </w:p>
@@ -2831,58 +2155,42 @@
           <w:rStyle w:val="Ninguno"/>
           <w:lang w:val="en-US"/>
         </w:rPr>
-        <w:t xml:space="preserve">OAuth + </w:t>
-      </w:r>
-      <w:proofErr w:type="spellStart"/>
+        <w:t>OAuth + OpenIdConnect + JWT</w:t>
+      </w:r>
+    </w:p>
+    <w:bookmarkEnd w:id="1"/>
+    <w:p>
+      <w:pPr>
+        <w:pStyle w:val="Subttulo"/>
+      </w:pPr>
       <w:r>
         <w:rPr>
           <w:rStyle w:val="Ninguno"/>
-          <w:lang w:val="en-US"/>
-        </w:rPr>
-        <w:t>OpenIdConnect</w:t>
-      </w:r>
-      <w:proofErr w:type="spellEnd"/>
+          <w:bCs/>
+        </w:rPr>
+        <w:t>Diplomas</w:t>
+      </w:r>
       <w:r>
         <w:rPr>
           <w:rStyle w:val="Ninguno"/>
-          <w:lang w:val="en-US"/>
-        </w:rPr>
-        <w:t xml:space="preserve"> + JWT</w:t>
-      </w:r>
-    </w:p>
-    <w:bookmarkEnd w:id="0"/>
-    <w:p>
-      <w:pPr>
-        <w:pStyle w:val="Cuerpo"/>
-        <w:spacing w:line="288" w:lineRule="auto"/>
-        <w:rPr>
-          <w:u w:val="single"/>
-        </w:rPr>
-      </w:pPr>
-      <w:r>
-        <w:rPr>
-          <w:rStyle w:val="Ninguno"/>
-          <w:b/>
           <w:bCs/>
           <w:noProof/>
-          <w:u w:val="single"/>
-          <w:lang w:val="en-US"/>
         </w:rPr>
         <mc:AlternateContent>
           <mc:Choice Requires="wps">
             <w:drawing>
-              <wp:anchor distT="152400" distB="152400" distL="152400" distR="152400" simplePos="0" relativeHeight="251663360" behindDoc="0" locked="0" layoutInCell="1" allowOverlap="1" wp14:anchorId="26B1EB9A" wp14:editId="436FA20B">
+              <wp:anchor distT="152400" distB="152400" distL="152400" distR="152400" simplePos="0" relativeHeight="251675648" behindDoc="0" locked="0" layoutInCell="1" allowOverlap="1" wp14:anchorId="076F9A52" wp14:editId="5F7FDD95">
                 <wp:simplePos x="0" y="0"/>
                 <wp:positionH relativeFrom="margin">
                   <wp:posOffset>-4037</wp:posOffset>
                 </wp:positionH>
                 <wp:positionV relativeFrom="line">
-                  <wp:posOffset>171857</wp:posOffset>
+                  <wp:posOffset>166777</wp:posOffset>
                 </wp:positionV>
                 <wp:extent cx="6120057" cy="0"/>
                 <wp:effectExtent l="25400" t="25400" r="78105" b="101600"/>
                 <wp:wrapTopAndBottom distT="152400" distB="152400"/>
-                <wp:docPr id="1073741829" name="officeArt object"/>
+                <wp:docPr id="1073741828" name="officeArt object"/>
                 <wp:cNvGraphicFramePr/>
                 <a:graphic xmlns:a="http://schemas.openxmlformats.org/drawingml/2006/main">
                   <a:graphicData uri="http://schemas.microsoft.com/office/word/2010/wordprocessingShape">
@@ -2919,25 +2227,81 @@
               </wp:anchor>
             </w:drawing>
           </mc:Choice>
-          <mc:Fallback xmlns:mo="http://schemas.microsoft.com/office/mac/office/2008/main" xmlns:mv="urn:schemas-microsoft-com:mac:vml">
+          <mc:Fallback>
             <w:pict>
-              <v:line w14:anchorId="4EC8457C" id="officeArt object" o:spid="_x0000_s1026" style="position:absolute;z-index:251663360;visibility:visible;mso-wrap-style:square;mso-wrap-distance-left:12pt;mso-wrap-distance-top:12pt;mso-wrap-distance-right:12pt;mso-wrap-distance-bottom:12pt;mso-position-horizontal:absolute;mso-position-horizontal-relative:margin;mso-position-vertical:absolute;mso-position-vertical-relative:line" from="-.3pt,13.55pt" to="481.6pt,13.55pt" o:gfxdata="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" strokecolor="black [3200]" strokeweight="2pt">
-                <v:shadow on="t" opacity=".5" mv:blur="38100f" origin=",.5" offset="0,2pt"/>
+              <v:line w14:anchorId="59A76EC1" id="officeArt object" o:spid="_x0000_s1026" style="position:absolute;z-index:251675648;visibility:visible;mso-wrap-style:square;mso-wrap-distance-left:12pt;mso-wrap-distance-top:12pt;mso-wrap-distance-right:12pt;mso-wrap-distance-bottom:12pt;mso-position-horizontal:absolute;mso-position-horizontal-relative:margin;mso-position-vertical:absolute;mso-position-vertical-relative:line" from="-.3pt,13.15pt" to="481.6pt,13.15pt" o:gfxdata="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" strokecolor="black [3200]" strokeweight="2pt">
+                <v:shadow on="t" color="black" opacity=".5" origin=",.5" offset="0"/>
                 <w10:wrap type="topAndBottom" anchorx="margin" anchory="line"/>
               </v:line>
             </w:pict>
           </mc:Fallback>
         </mc:AlternateContent>
       </w:r>
-      <w:r>
-        <w:rPr>
-          <w:rStyle w:val="Ninguno"/>
-          <w:b/>
-          <w:bCs/>
-          <w:u w:val="single"/>
-          <w:lang w:val="en-US"/>
-        </w:rPr>
-        <w:t>Idioms</w:t>
+    </w:p>
+    <w:p>
+      <w:pPr>
+        <w:pStyle w:val="Cuerpo"/>
+        <w:numPr>
+          <w:ilvl w:val="0"/>
+          <w:numId w:val="8"/>
+        </w:numPr>
+        <w:spacing w:line="288" w:lineRule="auto"/>
+        <w:rPr>
+          <w:lang w:val="en-US"/>
+        </w:rPr>
+      </w:pPr>
+      <w:r>
+        <w:rPr>
+          <w:lang w:val="en-US"/>
+        </w:rPr>
+        <w:t xml:space="preserve">First Certificate Exam </w:t>
+      </w:r>
+      <w:r>
+        <w:rPr>
+          <w:lang w:val="en-US"/>
+        </w:rPr>
+        <w:t>–</w:t>
+      </w:r>
+      <w:r>
+        <w:rPr>
+          <w:lang w:val="en-US"/>
+        </w:rPr>
+        <w:t xml:space="preserve"> Cambridge</w:t>
+      </w:r>
+    </w:p>
+    <w:p>
+      <w:pPr>
+        <w:pStyle w:val="Cuerpo"/>
+        <w:numPr>
+          <w:ilvl w:val="0"/>
+          <w:numId w:val="8"/>
+        </w:numPr>
+        <w:spacing w:line="288" w:lineRule="auto"/>
+        <w:rPr>
+          <w:lang w:val="en-US"/>
+        </w:rPr>
+      </w:pPr>
+      <w:r>
+        <w:t>Mathematical Studies</w:t>
+      </w:r>
+      <w:r>
+        <w:t xml:space="preserve"> – IB</w:t>
+      </w:r>
+    </w:p>
+    <w:p>
+      <w:pPr>
+        <w:pStyle w:val="Cuerpo"/>
+        <w:numPr>
+          <w:ilvl w:val="0"/>
+          <w:numId w:val="8"/>
+        </w:numPr>
+        <w:spacing w:line="288" w:lineRule="auto"/>
+        <w:rPr>
+          <w:lang w:val="en-US"/>
+        </w:rPr>
+      </w:pPr>
+      <w:r>
+        <w:t>Excel Advanced – UTN</w:t>
       </w:r>
     </w:p>
     <w:p>
@@ -2945,41 +2309,6 @@
         <w:pStyle w:val="Cuerpo"/>
         <w:spacing w:line="288" w:lineRule="auto"/>
       </w:pPr>
-      <w:r>
-        <w:rPr>
-          <w:rStyle w:val="Ninguno"/>
-          <w:b/>
-          <w:bCs/>
-        </w:rPr>
-        <w:tab/>
-      </w:r>
-      <w:r>
-        <w:rPr>
-          <w:rStyle w:val="Ninguno"/>
-          <w:b/>
-          <w:bCs/>
-        </w:rPr>
-        <w:tab/>
-      </w:r>
-      <w:r>
-        <w:rPr>
-          <w:rStyle w:val="Ninguno"/>
-          <w:b/>
-          <w:bCs/>
-        </w:rPr>
-        <w:tab/>
-      </w:r>
-      <w:r>
-        <w:t>English</w:t>
-      </w:r>
-      <w:r>
-        <w:t xml:space="preserve"> </w:t>
-      </w:r>
-      <w:proofErr w:type="spellStart"/>
-      <w:r>
-        <w:t>Advanced</w:t>
-      </w:r>
-      <w:proofErr w:type="spellEnd"/>
     </w:p>
     <w:p>
       <w:pPr>
@@ -2987,15 +2316,9 @@
         <w:spacing w:line="288" w:lineRule="auto"/>
       </w:pPr>
     </w:p>
-    <w:p>
-      <w:pPr>
-        <w:pStyle w:val="Cuerpo"/>
-        <w:spacing w:line="288" w:lineRule="auto"/>
-      </w:pPr>
-    </w:p>
     <w:sectPr>
-      <w:headerReference w:type="default" r:id="rId10"/>
-      <w:footerReference w:type="default" r:id="rId11"/>
+      <w:headerReference w:type="default" r:id="rId16"/>
+      <w:footerReference w:type="default" r:id="rId17"/>
       <w:pgSz w:w="11906" w:h="16838"/>
       <w:pgMar w:top="1134" w:right="1134" w:bottom="1134" w:left="1134" w:header="709" w:footer="850" w:gutter="0"/>
       <w:cols w:space="720"/>
@@ -3981,7 +3304,7 @@
   <w:num w:numId="3">
     <w:abstractNumId w:val="7"/>
     <w:lvlOverride w:ilvl="0">
-      <w:lvl w:ilvl="0" w:tplc="8558EEA6">
+      <w:lvl w:ilvl="0" w:tplc="7CB6DAA8">
         <w:start w:val="1"/>
         <w:numFmt w:val="bullet"/>
         <w:lvlText w:val="•"/>
@@ -4008,7 +3331,7 @@
       </w:lvl>
     </w:lvlOverride>
     <w:lvlOverride w:ilvl="1">
-      <w:lvl w:ilvl="1" w:tplc="0964B660">
+      <w:lvl w:ilvl="1" w:tplc="F34E7D5C">
         <w:start w:val="1"/>
         <w:numFmt w:val="bullet"/>
         <w:lvlText w:val="•"/>
@@ -4035,7 +3358,7 @@
       </w:lvl>
     </w:lvlOverride>
     <w:lvlOverride w:ilvl="2">
-      <w:lvl w:ilvl="2" w:tplc="0B44A8BA">
+      <w:lvl w:ilvl="2" w:tplc="9222919A">
         <w:start w:val="1"/>
         <w:numFmt w:val="bullet"/>
         <w:lvlText w:val="•"/>
@@ -4062,7 +3385,7 @@
       </w:lvl>
     </w:lvlOverride>
     <w:lvlOverride w:ilvl="3">
-      <w:lvl w:ilvl="3" w:tplc="8E5AB832">
+      <w:lvl w:ilvl="3" w:tplc="51467144">
         <w:start w:val="1"/>
         <w:numFmt w:val="bullet"/>
         <w:lvlText w:val="•"/>
@@ -4089,7 +3412,7 @@
       </w:lvl>
     </w:lvlOverride>
     <w:lvlOverride w:ilvl="4">
-      <w:lvl w:ilvl="4" w:tplc="D5407B5A">
+      <w:lvl w:ilvl="4" w:tplc="9C36516C">
         <w:start w:val="1"/>
         <w:numFmt w:val="bullet"/>
         <w:lvlText w:val="•"/>
@@ -4116,7 +3439,7 @@
       </w:lvl>
     </w:lvlOverride>
     <w:lvlOverride w:ilvl="5">
-      <w:lvl w:ilvl="5" w:tplc="C242D024">
+      <w:lvl w:ilvl="5" w:tplc="0F1ACF8E">
         <w:start w:val="1"/>
         <w:numFmt w:val="bullet"/>
         <w:lvlText w:val="•"/>
@@ -4143,7 +3466,7 @@
       </w:lvl>
     </w:lvlOverride>
     <w:lvlOverride w:ilvl="6">
-      <w:lvl w:ilvl="6" w:tplc="B32669D0">
+      <w:lvl w:ilvl="6" w:tplc="05C21EBA">
         <w:start w:val="1"/>
         <w:numFmt w:val="bullet"/>
         <w:lvlText w:val="•"/>
@@ -4170,7 +3493,7 @@
       </w:lvl>
     </w:lvlOverride>
     <w:lvlOverride w:ilvl="7">
-      <w:lvl w:ilvl="7" w:tplc="C03C50AE">
+      <w:lvl w:ilvl="7" w:tplc="2C503F7C">
         <w:start w:val="1"/>
         <w:numFmt w:val="bullet"/>
         <w:lvlText w:val="•"/>
@@ -4197,7 +3520,7 @@
       </w:lvl>
     </w:lvlOverride>
     <w:lvlOverride w:ilvl="8">
-      <w:lvl w:ilvl="8" w:tplc="82D46F4E">
+      <w:lvl w:ilvl="8" w:tplc="D778C5D4">
         <w:start w:val="1"/>
         <w:numFmt w:val="bullet"/>
         <w:lvlText w:val="•"/>
@@ -4781,6 +4104,89 @@
       <w:shd w:val="clear" w:color="auto" w:fill="E1DFDD"/>
     </w:rPr>
   </w:style>
+  <w:style w:type="character" w:styleId="Hipervnculovisitado">
+    <w:name w:val="FollowedHyperlink"/>
+    <w:basedOn w:val="Fuentedeprrafopredeter"/>
+    <w:uiPriority w:val="99"/>
+    <w:semiHidden/>
+    <w:unhideWhenUsed/>
+    <w:rsid w:val="008A3E3F"/>
+    <w:rPr>
+      <w:color w:val="FF00FF" w:themeColor="followedHyperlink"/>
+      <w:u w:val="single"/>
+    </w:rPr>
+  </w:style>
+  <w:style w:type="paragraph" w:styleId="Ttulo">
+    <w:name w:val="Title"/>
+    <w:basedOn w:val="Normal"/>
+    <w:next w:val="Normal"/>
+    <w:link w:val="TtuloCar"/>
+    <w:uiPriority w:val="10"/>
+    <w:qFormat/>
+    <w:rsid w:val="008A3E3F"/>
+    <w:pPr>
+      <w:contextualSpacing/>
+    </w:pPr>
+    <w:rPr>
+      <w:rFonts w:asciiTheme="majorHAnsi" w:eastAsiaTheme="majorEastAsia" w:hAnsiTheme="majorHAnsi" w:cstheme="majorBidi"/>
+      <w:spacing w:val="-10"/>
+      <w:kern w:val="28"/>
+      <w:sz w:val="56"/>
+      <w:szCs w:val="56"/>
+    </w:rPr>
+  </w:style>
+  <w:style w:type="character" w:customStyle="1" w:styleId="TtuloCar">
+    <w:name w:val="Título Car"/>
+    <w:basedOn w:val="Fuentedeprrafopredeter"/>
+    <w:link w:val="Ttulo"/>
+    <w:uiPriority w:val="10"/>
+    <w:rsid w:val="008A3E3F"/>
+    <w:rPr>
+      <w:rFonts w:asciiTheme="majorHAnsi" w:eastAsiaTheme="majorEastAsia" w:hAnsiTheme="majorHAnsi" w:cstheme="majorBidi"/>
+      <w:spacing w:val="-10"/>
+      <w:kern w:val="28"/>
+      <w:sz w:val="56"/>
+      <w:szCs w:val="56"/>
+      <w:lang w:val="en-US" w:eastAsia="en-US"/>
+    </w:rPr>
+  </w:style>
+  <w:style w:type="paragraph" w:styleId="Subttulo">
+    <w:name w:val="Subtitle"/>
+    <w:basedOn w:val="Normal"/>
+    <w:next w:val="Normal"/>
+    <w:link w:val="SubttuloCar"/>
+    <w:uiPriority w:val="11"/>
+    <w:qFormat/>
+    <w:rsid w:val="008A3E3F"/>
+    <w:pPr>
+      <w:numPr>
+        <w:ilvl w:val="1"/>
+      </w:numPr>
+      <w:spacing w:after="160"/>
+    </w:pPr>
+    <w:rPr>
+      <w:rFonts w:asciiTheme="minorHAnsi" w:eastAsiaTheme="minorEastAsia" w:hAnsiTheme="minorHAnsi" w:cstheme="minorBidi"/>
+      <w:color w:val="5A5A5A" w:themeColor="text1" w:themeTint="A5"/>
+      <w:spacing w:val="15"/>
+      <w:sz w:val="22"/>
+      <w:szCs w:val="22"/>
+    </w:rPr>
+  </w:style>
+  <w:style w:type="character" w:customStyle="1" w:styleId="SubttuloCar">
+    <w:name w:val="Subtítulo Car"/>
+    <w:basedOn w:val="Fuentedeprrafopredeter"/>
+    <w:link w:val="Subttulo"/>
+    <w:uiPriority w:val="11"/>
+    <w:rsid w:val="008A3E3F"/>
+    <w:rPr>
+      <w:rFonts w:asciiTheme="minorHAnsi" w:eastAsiaTheme="minorEastAsia" w:hAnsiTheme="minorHAnsi" w:cstheme="minorBidi"/>
+      <w:color w:val="5A5A5A" w:themeColor="text1" w:themeTint="A5"/>
+      <w:spacing w:val="15"/>
+      <w:sz w:val="22"/>
+      <w:szCs w:val="22"/>
+      <w:lang w:val="en-US" w:eastAsia="en-US"/>
+    </w:rPr>
+  </w:style>
 </w:styles>
 </file>
 
@@ -5891,7 +5297,7 @@
 </file>
 
 <file path=customXml/itemProps1.xml><?xml version="1.0" encoding="utf-8"?>
-<ds:datastoreItem xmlns:ds="http://schemas.openxmlformats.org/officeDocument/2006/customXml" ds:itemID="{35D8E217-2B24-B144-B964-7CDF638DC22A}">
+<ds:datastoreItem xmlns:ds="http://schemas.openxmlformats.org/officeDocument/2006/customXml" ds:itemID="{1922687C-C28A-3541-8694-EC172BE7099E}">
   <ds:schemaRefs>
     <ds:schemaRef ds:uri="http://schemas.openxmlformats.org/officeDocument/2006/bibliography"/>
   </ds:schemaRefs>

--- a/public/cv/CV-AgustinLuques(English).docx
+++ b/public/cv/CV-AgustinLuques(English).docx
@@ -5,8 +5,14 @@
     <w:p>
       <w:pPr>
         <w:pStyle w:val="Ttulo"/>
-      </w:pPr>
-      <w:r>
+        <w:rPr>
+          <w:lang w:val="es-AR"/>
+        </w:rPr>
+      </w:pPr>
+      <w:r>
+        <w:rPr>
+          <w:lang w:val="es-AR"/>
+        </w:rPr>
         <w:t>Agustin Luques</w:t>
       </w:r>
     </w:p>
@@ -19,18 +25,18 @@
       <w:pPr>
         <w:pStyle w:val="Cuerpo"/>
         <w:rPr>
-          <w:lang w:val="en-US"/>
-        </w:rPr>
-      </w:pPr>
-      <w:r>
-        <w:rPr>
-          <w:lang w:val="en-US"/>
+          <w:lang w:val="es-AR"/>
+        </w:rPr>
+      </w:pPr>
+      <w:r>
+        <w:rPr>
+          <w:lang w:val="es-AR"/>
         </w:rPr>
         <w:t xml:space="preserve">+54 9 11 </w:t>
       </w:r>
       <w:r>
         <w:rPr>
-          <w:lang w:val="en-US"/>
+          <w:lang w:val="es-AR"/>
         </w:rPr>
         <w:t>3350-4834</w:t>
       </w:r>
@@ -40,14 +46,14 @@
         <w:pStyle w:val="Cuerpo"/>
         <w:rPr>
           <w:u w:val="single"/>
-          <w:lang w:val="en-US"/>
+          <w:lang w:val="es-AR"/>
         </w:rPr>
       </w:pPr>
       <w:hyperlink r:id="rId8" w:history="1">
         <w:r>
           <w:rPr>
             <w:rStyle w:val="Hipervnculo"/>
-            <w:lang w:val="en-US"/>
+            <w:lang w:val="es-AR"/>
           </w:rPr>
           <w:t>luquesagustin@gmail.com</w:t>
         </w:r>
@@ -57,14 +63,14 @@
       <w:pPr>
         <w:pStyle w:val="Cuerpo"/>
         <w:rPr>
-          <w:lang w:val="en-US"/>
+          <w:lang w:val="es-AR"/>
         </w:rPr>
       </w:pPr>
       <w:hyperlink r:id="rId9" w:history="1">
         <w:r>
           <w:rPr>
             <w:rStyle w:val="Hipervnculo"/>
-            <w:lang w:val="en-US"/>
+            <w:lang w:val="es-AR"/>
           </w:rPr>
           <w:t>agustinluques.com.ar</w:t>
         </w:r>
@@ -129,7 +135,7 @@
               </wp:anchor>
             </w:drawing>
           </mc:Choice>
-          <mc:Fallback xmlns:mv="urn:schemas-microsoft-com:mac:vml" xmlns:mo="http://schemas.microsoft.com/office/mac/office/2008/main">
+          <mc:Fallback xmlns:mo="http://schemas.microsoft.com/office/mac/office/2008/main" xmlns:mv="urn:schemas-microsoft-com:mac:vml">
             <w:pict>
               <v:line w14:anchorId="55B48A0B" id="officeArt object" o:spid="_x0000_s1026" style="position:absolute;z-index:251660288;visibility:visible;mso-wrap-style:square;mso-wrap-distance-left:12pt;mso-wrap-distance-top:12pt;mso-wrap-distance-right:12pt;mso-wrap-distance-bottom:12pt;mso-position-horizontal:absolute;mso-position-horizontal-relative:margin;mso-position-vertical:absolute;mso-position-vertical-relative:line" from="-.3pt,25.55pt" to="481.55pt,25.55pt" o:gfxdata="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" strokecolor="black [3200]" strokeweight="2pt">
                 <v:shadow on="t" opacity=".5" mv:blur="38100f" origin=",.5" offset="0,2pt"/>
@@ -265,13 +271,78 @@
         <w:rPr>
           <w:lang w:val="en-US"/>
         </w:rPr>
-        <w:t xml:space="preserve">Developing micro services in the biggest marketplace in LATAM. Analyzing and designing solutions to enhance the performance of more than 10 APIs. </w:t>
-      </w:r>
-      <w:r>
-        <w:rPr>
-          <w:lang w:val="en-US"/>
-        </w:rPr>
-        <w:t>Leading initiatives within the whole area of shipping services.</w:t>
+        <w:t xml:space="preserve">Developing </w:t>
+      </w:r>
+      <w:r>
+        <w:rPr>
+          <w:b/>
+          <w:lang w:val="en-US"/>
+        </w:rPr>
+        <w:t>micro services</w:t>
+      </w:r>
+      <w:r>
+        <w:rPr>
+          <w:lang w:val="en-US"/>
+        </w:rPr>
+        <w:t xml:space="preserve"> in the </w:t>
+      </w:r>
+      <w:r>
+        <w:rPr>
+          <w:b/>
+          <w:lang w:val="en-US"/>
+        </w:rPr>
+        <w:t>biggest marketplace in LATAM</w:t>
+      </w:r>
+      <w:r>
+        <w:rPr>
+          <w:lang w:val="en-US"/>
+        </w:rPr>
+        <w:t xml:space="preserve">. Analyzing and designing solutions to enhance the performance of </w:t>
+      </w:r>
+      <w:r>
+        <w:rPr>
+          <w:b/>
+          <w:lang w:val="en-US"/>
+        </w:rPr>
+        <w:t>more than 10 APIs</w:t>
+      </w:r>
+      <w:r>
+        <w:rPr>
+          <w:lang w:val="en-US"/>
+        </w:rPr>
+        <w:t xml:space="preserve"> with a throughput </w:t>
+      </w:r>
+      <w:r>
+        <w:rPr>
+          <w:lang w:val="en-US"/>
+        </w:rPr>
+        <w:t xml:space="preserve">up to </w:t>
+      </w:r>
+      <w:r>
+        <w:rPr>
+          <w:b/>
+          <w:lang w:val="en-US"/>
+        </w:rPr>
+        <w:t>100k rpm</w:t>
+      </w:r>
+      <w:r>
+        <w:rPr>
+          <w:lang w:val="en-US"/>
+        </w:rPr>
+        <w:t xml:space="preserve">. </w:t>
+      </w:r>
+      <w:r>
+        <w:rPr>
+          <w:b/>
+          <w:lang w:val="en-US"/>
+        </w:rPr>
+        <w:t>Leading initiatives</w:t>
+      </w:r>
+      <w:r>
+        <w:rPr>
+          <w:lang w:val="en-US"/>
+        </w:rPr>
+        <w:t xml:space="preserve"> within the whole area of shipping services.</w:t>
       </w:r>
     </w:p>
     <w:p>
@@ -359,13 +430,7 @@
         <w:rPr>
           <w:lang w:val="en-US"/>
         </w:rPr>
-        <w:t xml:space="preserve"> </w:t>
-      </w:r>
-      <w:r>
-        <w:rPr>
-          <w:lang w:val="en-US"/>
-        </w:rPr>
-        <w:t>Go, Java</w:t>
+        <w:t xml:space="preserve"> Go, Java</w:t>
       </w:r>
     </w:p>
     <w:p>
@@ -405,8 +470,6 @@
         </w:rPr>
         <w:t xml:space="preserve"> </w:t>
       </w:r>
-      <w:bookmarkStart w:id="0" w:name="_GoBack"/>
-      <w:bookmarkEnd w:id="0"/>
       <w:r>
         <w:rPr>
           <w:lang w:val="en-US"/>
@@ -437,13 +500,7 @@
         <w:rPr>
           <w:lang w:val="en-US"/>
         </w:rPr>
-        <w:t>:</w:t>
-      </w:r>
-      <w:r>
-        <w:rPr>
-          <w:lang w:val="en-US"/>
-        </w:rPr>
-        <w:t xml:space="preserve"> AWS. EC2 auto s</w:t>
+        <w:t>: AWS. EC2 auto s</w:t>
       </w:r>
       <w:r>
         <w:rPr>
@@ -602,8 +659,9 @@
             <w:bCs/>
             <w:lang w:val="en-US"/>
           </w:rPr>
-          <w:t>Cogniz</w:t>
+          <w:t xml:space="preserve">Cognizant </w:t>
         </w:r>
+        <w:proofErr w:type="spellStart"/>
         <w:r>
           <w:rPr>
             <w:rStyle w:val="Hipervnculo"/>
@@ -611,17 +669,9 @@
             <w:bCs/>
             <w:lang w:val="en-US"/>
           </w:rPr>
-          <w:t>a</w:t>
+          <w:t>Softvision</w:t>
         </w:r>
-        <w:r>
-          <w:rPr>
-            <w:rStyle w:val="Hipervnculo"/>
-            <w:b/>
-            <w:bCs/>
-            <w:lang w:val="en-US"/>
-          </w:rPr>
-          <w:t>nt Softvision</w:t>
-        </w:r>
+        <w:proofErr w:type="spellEnd"/>
       </w:hyperlink>
     </w:p>
     <w:p>
@@ -832,7 +882,21 @@
         <w:rPr>
           <w:lang w:val="en-US"/>
         </w:rPr>
-        <w:t>: Keycloak. Docker</w:t>
+        <w:t xml:space="preserve">: </w:t>
+      </w:r>
+      <w:proofErr w:type="spellStart"/>
+      <w:r>
+        <w:rPr>
+          <w:lang w:val="en-US"/>
+        </w:rPr>
+        <w:t>Keycloak</w:t>
+      </w:r>
+      <w:proofErr w:type="spellEnd"/>
+      <w:r>
+        <w:rPr>
+          <w:lang w:val="en-US"/>
+        </w:rPr>
+        <w:t>. Docker</w:t>
       </w:r>
       <w:r>
         <w:rPr>
@@ -942,6 +1006,7 @@
         <w:tab/>
       </w:r>
       <w:hyperlink r:id="rId12" w:history="1">
+        <w:proofErr w:type="spellStart"/>
         <w:r>
           <w:rPr>
             <w:rStyle w:val="Hipervnculo"/>
@@ -951,6 +1016,7 @@
           </w:rPr>
           <w:t>Techint</w:t>
         </w:r>
+        <w:proofErr w:type="spellEnd"/>
       </w:hyperlink>
       <w:r>
         <w:rPr>
@@ -968,8 +1034,9 @@
           <w:bCs/>
           <w:lang w:val="en-US"/>
         </w:rPr>
-        <w:t>(Ternium</w:t>
-      </w:r>
+        <w:t>(</w:t>
+      </w:r>
+      <w:proofErr w:type="spellStart"/>
       <w:r>
         <w:rPr>
           <w:rStyle w:val="Ninguno"/>
@@ -977,8 +1044,19 @@
           <w:bCs/>
           <w:lang w:val="en-US"/>
         </w:rPr>
+        <w:t>Ternium</w:t>
+      </w:r>
+      <w:proofErr w:type="spellEnd"/>
+      <w:r>
+        <w:rPr>
+          <w:rStyle w:val="Ninguno"/>
+          <w:b/>
+          <w:bCs/>
+          <w:lang w:val="en-US"/>
+        </w:rPr>
         <w:t xml:space="preserve"> </w:t>
       </w:r>
+      <w:proofErr w:type="spellStart"/>
       <w:r>
         <w:rPr>
           <w:rStyle w:val="Ninguno"/>
@@ -988,6 +1066,7 @@
         </w:rPr>
         <w:t>Siderar</w:t>
       </w:r>
+      <w:proofErr w:type="spellEnd"/>
       <w:r>
         <w:rPr>
           <w:rStyle w:val="Ninguno"/>
@@ -1138,6 +1217,7 @@
         </w:rPr>
         <w:t>: SQL Server</w:t>
       </w:r>
+      <w:bookmarkStart w:id="0" w:name="_GoBack"/>
       <w:r>
         <w:rPr>
           <w:b/>
@@ -1206,123 +1286,17 @@
           </mc:Fallback>
         </mc:AlternateContent>
       </w:r>
-    </w:p>
-    <w:p>
-      <w:pPr>
-        <w:pStyle w:val="Cuerpo"/>
-        <w:spacing w:line="288" w:lineRule="auto"/>
-        <w:rPr>
-          <w:lang w:val="en-US"/>
-        </w:rPr>
-      </w:pPr>
-      <w:r>
-        <w:rPr>
-          <w:b/>
-          <w:bCs/>
-          <w:lang w:val="en-US"/>
-        </w:rPr>
-        <w:t>2012 –</w:t>
-      </w:r>
-      <w:r>
-        <w:rPr>
-          <w:b/>
-          <w:bCs/>
-          <w:lang w:val="en-US"/>
-        </w:rPr>
-        <w:t xml:space="preserve"> 2012</w:t>
-      </w:r>
-      <w:r>
-        <w:rPr>
-          <w:lang w:val="en-US"/>
-        </w:rPr>
-        <w:tab/>
-      </w:r>
-      <w:r>
-        <w:rPr>
-          <w:lang w:val="en-US"/>
-        </w:rPr>
-        <w:tab/>
-      </w:r>
-      <w:hyperlink r:id="rId13" w:history="1">
-        <w:r>
-          <w:rPr>
-            <w:rStyle w:val="Hipervnculo"/>
-            <w:b/>
-            <w:bCs/>
-            <w:lang w:val="en-US"/>
-          </w:rPr>
-          <w:t>HSM - W</w:t>
-        </w:r>
-        <w:r>
-          <w:rPr>
-            <w:rStyle w:val="Hipervnculo"/>
-            <w:b/>
-            <w:bCs/>
-            <w:lang w:val="en-US"/>
-          </w:rPr>
-          <w:t>o</w:t>
-        </w:r>
-        <w:r>
-          <w:rPr>
-            <w:rStyle w:val="Hipervnculo"/>
-            <w:b/>
-            <w:bCs/>
-            <w:lang w:val="en-US"/>
-          </w:rPr>
-          <w:t>bi Magazine</w:t>
-        </w:r>
-      </w:hyperlink>
-    </w:p>
-    <w:p>
-      <w:pPr>
-        <w:pStyle w:val="Cuerpo"/>
-        <w:spacing w:line="288" w:lineRule="auto"/>
-        <w:rPr>
-          <w:lang w:val="en-US"/>
-        </w:rPr>
-      </w:pPr>
-      <w:r>
-        <w:rPr>
-          <w:lang w:val="en-US"/>
+      <w:bookmarkEnd w:id="0"/>
+    </w:p>
+    <w:p>
+      <w:pPr>
+        <w:pStyle w:val="Subttulo"/>
+      </w:pPr>
+      <w:r>
+        <w:rPr>
+          <w:noProof/>
         </w:rPr>
         <w:lastRenderedPageBreak/>
-        <w:t xml:space="preserve">        </w:t>
-      </w:r>
-      <w:r>
-        <w:rPr>
-          <w:lang w:val="en-US"/>
-        </w:rPr>
-        <w:tab/>
-      </w:r>
-      <w:r>
-        <w:rPr>
-          <w:lang w:val="en-US"/>
-        </w:rPr>
-        <w:tab/>
-      </w:r>
-      <w:r>
-        <w:rPr>
-          <w:lang w:val="en-US"/>
-        </w:rPr>
-        <w:tab/>
-      </w:r>
-      <w:r>
-        <w:rPr>
-          <w:rStyle w:val="Ninguno"/>
-          <w:bCs/>
-          <w:lang w:val="en-US"/>
-        </w:rPr>
-        <w:t>Call Center</w:t>
-      </w:r>
-    </w:p>
-    <w:p>
-      <w:pPr>
-        <w:pStyle w:val="Subttulo"/>
-      </w:pPr>
-      <w:r>
-        <w:rPr>
-          <w:noProof/>
-        </w:rPr>
         <mc:AlternateContent>
           <mc:Choice Requires="wps">
             <w:drawing>
@@ -1374,7 +1348,7 @@
               </wp:anchor>
             </w:drawing>
           </mc:Choice>
-          <mc:Fallback xmlns:mv="urn:schemas-microsoft-com:mac:vml" xmlns:mo="http://schemas.microsoft.com/office/mac/office/2008/main">
+          <mc:Fallback xmlns:mo="http://schemas.microsoft.com/office/mac/office/2008/main" xmlns:mv="urn:schemas-microsoft-com:mac:vml">
             <w:pict>
               <v:line w14:anchorId="2FB4DE01" id="officeArt object" o:spid="_x0000_s1026" style="position:absolute;z-index:251661312;visibility:visible;mso-wrap-style:square;mso-wrap-distance-left:12pt;mso-wrap-distance-top:12pt;mso-wrap-distance-right:12pt;mso-wrap-distance-bottom:12pt;mso-position-horizontal:absolute;mso-position-horizontal-relative:margin;mso-position-vertical:absolute;mso-position-vertical-relative:line" from="-.3pt,13.15pt" to="481.6pt,13.15pt" o:gfxdata="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" strokecolor="black [3200]" strokeweight="2pt">
                 <v:shadow on="t" opacity=".5" mv:blur="38100f" origin=",.5" offset="0,2pt"/>
@@ -1599,6 +1573,7 @@
         <w:tab/>
         <w:t xml:space="preserve">           </w:t>
       </w:r>
+      <w:proofErr w:type="spellStart"/>
       <w:r>
         <w:rPr>
           <w:rStyle w:val="Ninguno"/>
@@ -1607,13 +1582,32 @@
         </w:rPr>
         <w:t>Prague</w:t>
       </w:r>
-      <w:r>
-        <w:rPr>
-          <w:rStyle w:val="Ninguno"/>
-          <w:bCs/>
-          <w:lang w:val="en-US"/>
-        </w:rPr>
-        <w:t xml:space="preserve"> (Chequia)</w:t>
+      <w:proofErr w:type="spellEnd"/>
+      <w:r>
+        <w:rPr>
+          <w:rStyle w:val="Ninguno"/>
+          <w:bCs/>
+          <w:lang w:val="en-US"/>
+        </w:rPr>
+        <w:t xml:space="preserve"> (</w:t>
+      </w:r>
+      <w:proofErr w:type="spellStart"/>
+      <w:r>
+        <w:rPr>
+          <w:rStyle w:val="Ninguno"/>
+          <w:bCs/>
+          <w:lang w:val="en-US"/>
+        </w:rPr>
+        <w:t>Chequia</w:t>
+      </w:r>
+      <w:proofErr w:type="spellEnd"/>
+      <w:r>
+        <w:rPr>
+          <w:rStyle w:val="Ninguno"/>
+          <w:bCs/>
+          <w:lang w:val="en-US"/>
+        </w:rPr>
+        <w:t>)</w:t>
       </w:r>
     </w:p>
     <w:p>
@@ -1999,7 +1993,6 @@
       <w:pPr>
         <w:pStyle w:val="Subttulo"/>
         <w:rPr>
-          <w:rStyle w:val="Ninguno"/>
           <w:bCs/>
         </w:rPr>
       </w:pPr>
@@ -2020,10 +2013,64 @@
         </w:numPr>
         <w:spacing w:line="288" w:lineRule="auto"/>
         <w:rPr>
-          <w:rStyle w:val="Ninguno"/>
-          <w:color w:val="0070C0"/>
-          <w:u w:val="single"/>
-          <w:lang w:val="en-US"/>
+          <w:rStyle w:val="Hipervnculo"/>
+        </w:rPr>
+      </w:pPr>
+      <w:hyperlink r:id="rId13" w:history="1">
+        <w:r>
+          <w:rPr>
+            <w:rStyle w:val="Hipervnculo"/>
+            <w:color w:val="0070C0"/>
+            <w:lang w:val="en-US"/>
+          </w:rPr>
+          <w:t>Nerdear.la 2021</w:t>
+        </w:r>
+      </w:hyperlink>
+    </w:p>
+    <w:p>
+      <w:pPr>
+        <w:pStyle w:val="Cuerpo"/>
+        <w:numPr>
+          <w:ilvl w:val="1"/>
+          <w:numId w:val="9"/>
+        </w:numPr>
+        <w:spacing w:line="288" w:lineRule="auto"/>
+        <w:rPr>
+          <w:rStyle w:val="Ninguno"/>
+          <w:lang w:val="en-US"/>
+        </w:rPr>
+      </w:pPr>
+      <w:r>
+        <w:rPr>
+          <w:rStyle w:val="Ninguno"/>
+        </w:rPr>
+        <w:t>Pointers in Go (</w:t>
+      </w:r>
+      <w:proofErr w:type="spellStart"/>
+      <w:r>
+        <w:rPr>
+          <w:rStyle w:val="Ninguno"/>
+        </w:rPr>
+        <w:t>spanish</w:t>
+      </w:r>
+      <w:proofErr w:type="spellEnd"/>
+      <w:r>
+        <w:rPr>
+          <w:rStyle w:val="Ninguno"/>
+        </w:rPr>
+        <w:t>)</w:t>
+      </w:r>
+    </w:p>
+    <w:p>
+      <w:pPr>
+        <w:pStyle w:val="Cuerpo"/>
+        <w:numPr>
+          <w:ilvl w:val="0"/>
+          <w:numId w:val="9"/>
+        </w:numPr>
+        <w:spacing w:line="288" w:lineRule="auto"/>
+        <w:rPr>
+          <w:rStyle w:val="Hipervnculo"/>
         </w:rPr>
       </w:pPr>
       <w:hyperlink r:id="rId14" w:history="1">
@@ -2033,7 +2080,7 @@
             <w:color w:val="0070C0"/>
             <w:lang w:val="en-US"/>
           </w:rPr>
-          <w:t>Nerde</w:t>
+          <w:t>Nerdear.l</w:t>
         </w:r>
         <w:r>
           <w:rPr>
@@ -2049,7 +2096,7 @@
             <w:color w:val="0070C0"/>
             <w:lang w:val="en-US"/>
           </w:rPr>
-          <w:t>r.la</w:t>
+          <w:t xml:space="preserve"> 2020</w:t>
         </w:r>
       </w:hyperlink>
     </w:p>
@@ -2071,7 +2118,23 @@
           <w:rStyle w:val="Ninguno"/>
           <w:lang w:val="en-US"/>
         </w:rPr>
-        <w:t>OAuth + OpenIdConnect + JWT</w:t>
+        <w:t xml:space="preserve">OAuth + </w:t>
+      </w:r>
+      <w:proofErr w:type="spellStart"/>
+      <w:r>
+        <w:rPr>
+          <w:rStyle w:val="Ninguno"/>
+          <w:lang w:val="en-US"/>
+        </w:rPr>
+        <w:t>OpenIdConnect</w:t>
+      </w:r>
+      <w:proofErr w:type="spellEnd"/>
+      <w:r>
+        <w:rPr>
+          <w:rStyle w:val="Ninguno"/>
+          <w:lang w:val="en-US"/>
+        </w:rPr>
+        <w:t xml:space="preserve"> + JWT</w:t>
       </w:r>
       <w:r>
         <w:rPr>
@@ -2085,8 +2148,17 @@
           <w:rStyle w:val="Ninguno"/>
           <w:lang w:val="en-US"/>
         </w:rPr>
-        <w:t xml:space="preserve"> - spanish</w:t>
-      </w:r>
+        <w:t xml:space="preserve"> - </w:t>
+      </w:r>
+      <w:proofErr w:type="spellStart"/>
+      <w:r>
+        <w:rPr>
+          <w:rStyle w:val="Ninguno"/>
+          <w:lang w:val="en-US"/>
+        </w:rPr>
+        <w:t>spanish</w:t>
+      </w:r>
+      <w:proofErr w:type="spellEnd"/>
       <w:r>
         <w:rPr>
           <w:rStyle w:val="Ninguno"/>
@@ -2104,10 +2176,7 @@
         </w:numPr>
         <w:spacing w:line="288" w:lineRule="auto"/>
         <w:rPr>
-          <w:rStyle w:val="Ninguno"/>
-          <w:color w:val="0070C0"/>
-          <w:u w:val="single"/>
-          <w:lang w:val="en-US"/>
+          <w:rStyle w:val="Hipervnculo"/>
         </w:rPr>
       </w:pPr>
       <w:hyperlink r:id="rId15" w:history="1">
@@ -2117,23 +2186,7 @@
             <w:color w:val="0070C0"/>
             <w:lang w:val="en-US"/>
           </w:rPr>
-          <w:t>Program</w:t>
-        </w:r>
-        <w:r>
-          <w:rPr>
-            <w:rStyle w:val="Hipervnculo"/>
-            <w:color w:val="0070C0"/>
-            <w:lang w:val="en-US"/>
-          </w:rPr>
-          <w:t>m</w:t>
-        </w:r>
-        <w:r>
-          <w:rPr>
-            <w:rStyle w:val="Hipervnculo"/>
-            <w:color w:val="0070C0"/>
-            <w:lang w:val="en-US"/>
-          </w:rPr>
-          <w:t>ers’ week</w:t>
+          <w:t>Programmers’ week</w:t>
         </w:r>
       </w:hyperlink>
     </w:p>
@@ -2155,7 +2208,23 @@
           <w:rStyle w:val="Ninguno"/>
           <w:lang w:val="en-US"/>
         </w:rPr>
-        <w:t>OAuth + OpenIdConnect + JWT</w:t>
+        <w:t xml:space="preserve">OAuth + </w:t>
+      </w:r>
+      <w:proofErr w:type="spellStart"/>
+      <w:r>
+        <w:rPr>
+          <w:rStyle w:val="Ninguno"/>
+          <w:lang w:val="en-US"/>
+        </w:rPr>
+        <w:t>OpenIdConnect</w:t>
+      </w:r>
+      <w:proofErr w:type="spellEnd"/>
+      <w:r>
+        <w:rPr>
+          <w:rStyle w:val="Ninguno"/>
+          <w:lang w:val="en-US"/>
+        </w:rPr>
+        <w:t xml:space="preserve"> + JWT</w:t>
       </w:r>
     </w:p>
     <w:bookmarkEnd w:id="1"/>
@@ -2281,9 +2350,19 @@
           <w:lang w:val="en-US"/>
         </w:rPr>
       </w:pPr>
-      <w:r>
-        <w:t>Mathematical Studies</w:t>
-      </w:r>
+      <w:proofErr w:type="spellStart"/>
+      <w:r>
+        <w:t>Mathematical</w:t>
+      </w:r>
+      <w:proofErr w:type="spellEnd"/>
+      <w:r>
+        <w:t xml:space="preserve"> </w:t>
+      </w:r>
+      <w:proofErr w:type="spellStart"/>
+      <w:r>
+        <w:t>Studies</w:t>
+      </w:r>
+      <w:proofErr w:type="spellEnd"/>
       <w:r>
         <w:t xml:space="preserve"> – IB</w:t>
       </w:r>
@@ -2301,7 +2380,15 @@
         </w:rPr>
       </w:pPr>
       <w:r>
-        <w:t>Excel Advanced – UTN</w:t>
+        <w:t xml:space="preserve">Excel </w:t>
+      </w:r>
+      <w:proofErr w:type="spellStart"/>
+      <w:r>
+        <w:t>Advanced</w:t>
+      </w:r>
+      <w:proofErr w:type="spellEnd"/>
+      <w:r>
+        <w:t xml:space="preserve"> – UTN</w:t>
       </w:r>
     </w:p>
     <w:p>
@@ -3304,7 +3391,7 @@
   <w:num w:numId="3">
     <w:abstractNumId w:val="7"/>
     <w:lvlOverride w:ilvl="0">
-      <w:lvl w:ilvl="0" w:tplc="7CB6DAA8">
+      <w:lvl w:ilvl="0" w:tplc="7E527206">
         <w:start w:val="1"/>
         <w:numFmt w:val="bullet"/>
         <w:lvlText w:val="•"/>
@@ -3331,7 +3418,7 @@
       </w:lvl>
     </w:lvlOverride>
     <w:lvlOverride w:ilvl="1">
-      <w:lvl w:ilvl="1" w:tplc="F34E7D5C">
+      <w:lvl w:ilvl="1" w:tplc="BFBE9270">
         <w:start w:val="1"/>
         <w:numFmt w:val="bullet"/>
         <w:lvlText w:val="•"/>
@@ -3358,7 +3445,7 @@
       </w:lvl>
     </w:lvlOverride>
     <w:lvlOverride w:ilvl="2">
-      <w:lvl w:ilvl="2" w:tplc="9222919A">
+      <w:lvl w:ilvl="2" w:tplc="61742B42">
         <w:start w:val="1"/>
         <w:numFmt w:val="bullet"/>
         <w:lvlText w:val="•"/>
@@ -3385,7 +3472,7 @@
       </w:lvl>
     </w:lvlOverride>
     <w:lvlOverride w:ilvl="3">
-      <w:lvl w:ilvl="3" w:tplc="51467144">
+      <w:lvl w:ilvl="3" w:tplc="CAE07680">
         <w:start w:val="1"/>
         <w:numFmt w:val="bullet"/>
         <w:lvlText w:val="•"/>
@@ -3412,7 +3499,7 @@
       </w:lvl>
     </w:lvlOverride>
     <w:lvlOverride w:ilvl="4">
-      <w:lvl w:ilvl="4" w:tplc="9C36516C">
+      <w:lvl w:ilvl="4" w:tplc="775EB45A">
         <w:start w:val="1"/>
         <w:numFmt w:val="bullet"/>
         <w:lvlText w:val="•"/>
@@ -3439,7 +3526,7 @@
       </w:lvl>
     </w:lvlOverride>
     <w:lvlOverride w:ilvl="5">
-      <w:lvl w:ilvl="5" w:tplc="0F1ACF8E">
+      <w:lvl w:ilvl="5" w:tplc="919A5184">
         <w:start w:val="1"/>
         <w:numFmt w:val="bullet"/>
         <w:lvlText w:val="•"/>
@@ -3466,7 +3553,7 @@
       </w:lvl>
     </w:lvlOverride>
     <w:lvlOverride w:ilvl="6">
-      <w:lvl w:ilvl="6" w:tplc="05C21EBA">
+      <w:lvl w:ilvl="6" w:tplc="A710B8FE">
         <w:start w:val="1"/>
         <w:numFmt w:val="bullet"/>
         <w:lvlText w:val="•"/>
@@ -3493,7 +3580,7 @@
       </w:lvl>
     </w:lvlOverride>
     <w:lvlOverride w:ilvl="7">
-      <w:lvl w:ilvl="7" w:tplc="2C503F7C">
+      <w:lvl w:ilvl="7" w:tplc="9566E92A">
         <w:start w:val="1"/>
         <w:numFmt w:val="bullet"/>
         <w:lvlText w:val="•"/>
@@ -3520,7 +3607,7 @@
       </w:lvl>
     </w:lvlOverride>
     <w:lvlOverride w:ilvl="8">
-      <w:lvl w:ilvl="8" w:tplc="D778C5D4">
+      <w:lvl w:ilvl="8" w:tplc="776E4270">
         <w:start w:val="1"/>
         <w:numFmt w:val="bullet"/>
         <w:lvlText w:val="•"/>
@@ -3677,7 +3764,7 @@
     <w:lsdException w:name="Body Text Indent 2" w:semiHidden="1" w:unhideWhenUsed="1"/>
     <w:lsdException w:name="Body Text Indent 3" w:semiHidden="1" w:unhideWhenUsed="1"/>
     <w:lsdException w:name="Block Text" w:semiHidden="1" w:unhideWhenUsed="1"/>
-    <w:lsdException w:name="Hyperlink" w:semiHidden="1" w:unhideWhenUsed="1"/>
+    <w:lsdException w:name="Hyperlink" w:semiHidden="1" w:uiPriority="0" w:unhideWhenUsed="1"/>
     <w:lsdException w:name="FollowedHyperlink" w:semiHidden="1" w:unhideWhenUsed="1"/>
     <w:lsdException w:name="Strong" w:uiPriority="22" w:qFormat="1"/>
     <w:lsdException w:name="Emphasis" w:uiPriority="20" w:qFormat="1"/>
@@ -5297,7 +5384,7 @@
 </file>
 
 <file path=customXml/itemProps1.xml><?xml version="1.0" encoding="utf-8"?>
-<ds:datastoreItem xmlns:ds="http://schemas.openxmlformats.org/officeDocument/2006/customXml" ds:itemID="{1922687C-C28A-3541-8694-EC172BE7099E}">
+<ds:datastoreItem xmlns:ds="http://schemas.openxmlformats.org/officeDocument/2006/customXml" ds:itemID="{E7F75787-4C60-9149-8FC4-8A067D6978F6}">
   <ds:schemaRefs>
     <ds:schemaRef ds:uri="http://schemas.openxmlformats.org/officeDocument/2006/bibliography"/>
   </ds:schemaRefs>
